--- a/Document/1 -- Requirements/Requirements.Min.docx
+++ b/Document/1 -- Requirements/Requirements.Min.docx
@@ -25,7 +25,6 @@
         <w:pStyle w:val="Heading1"/>
         <w:bidi/>
         <w:rPr>
-          <w:rtl/>
           <w:lang w:bidi="fa-IR"/>
         </w:rPr>
       </w:pPr>
@@ -50,6 +49,14 @@
           <w:lang w:bidi="fa-IR"/>
         </w:rPr>
       </w:pPr>
+      <w:r>
+        <w:rPr>
+          <w:rFonts w:hint="cs"/>
+          <w:rtl/>
+          <w:lang w:bidi="fa-IR"/>
+        </w:rPr>
+        <w:t>مدیر فروشگاه</w:t>
+      </w:r>
     </w:p>
     <w:p>
       <w:pPr>
@@ -69,7 +76,7 @@
           <w:rtl/>
           <w:lang w:bidi="fa-IR"/>
         </w:rPr>
-        <w:t>مدیر فروشگاه</w:t>
+        <w:t>خریدار</w:t>
       </w:r>
     </w:p>
     <w:p>
@@ -86,11 +93,11 @@
       </w:pPr>
       <w:r>
         <w:rPr>
-          <w:rFonts w:hint="cs"/>
-          <w:rtl/>
-          <w:lang w:bidi="fa-IR"/>
-        </w:rPr>
-        <w:t>خریدار</w:t>
+          <w:rFonts w:ascii="Cambria" w:hAnsi="Cambria" w:hint="cs"/>
+          <w:rtl/>
+          <w:lang w:bidi="fa-IR"/>
+        </w:rPr>
+        <w:t>فروشنده</w:t>
       </w:r>
     </w:p>
     <w:p>
@@ -111,7 +118,7 @@
           <w:rtl/>
           <w:lang w:bidi="fa-IR"/>
         </w:rPr>
-        <w:t>فروشنده</w:t>
+        <w:t>انباردار</w:t>
       </w:r>
     </w:p>
     <w:p>
@@ -123,6 +130,7 @@
         </w:numPr>
         <w:bidi/>
         <w:rPr>
+          <w:rtl/>
           <w:lang w:bidi="fa-IR"/>
         </w:rPr>
       </w:pPr>
@@ -132,19 +140,110 @@
           <w:rtl/>
           <w:lang w:bidi="fa-IR"/>
         </w:rPr>
-        <w:t>انباردار</w:t>
-      </w:r>
-    </w:p>
-    <w:p>
-      <w:pPr>
-        <w:pStyle w:val="ListParagraph"/>
-        <w:numPr>
-          <w:ilvl w:val="0"/>
-          <w:numId w:val="1"/>
-        </w:numPr>
-        <w:bidi/>
-        <w:rPr>
-          <w:rtl/>
+        <w:t>حسابدار</w:t>
+      </w:r>
+    </w:p>
+    <w:p>
+      <w:pPr>
+        <w:pStyle w:val="Heading1"/>
+        <w:bidi/>
+        <w:rPr>
+          <w:rtl/>
+          <w:lang w:bidi="fa-IR"/>
+        </w:rPr>
+      </w:pPr>
+      <w:r>
+        <w:rPr>
+          <w:rFonts w:hint="cs"/>
+          <w:rtl/>
+          <w:lang w:bidi="fa-IR"/>
+        </w:rPr>
+        <w:t>نیازمندی های سیستم</w:t>
+      </w:r>
+    </w:p>
+    <w:p>
+      <w:pPr>
+        <w:pStyle w:val="ListParagraph"/>
+        <w:numPr>
+          <w:ilvl w:val="0"/>
+          <w:numId w:val="2"/>
+        </w:numPr>
+        <w:bidi/>
+        <w:rPr>
+          <w:lang w:bidi="fa-IR"/>
+        </w:rPr>
+      </w:pPr>
+      <w:r>
+        <w:rPr>
+          <w:rFonts w:hint="cs"/>
+          <w:rtl/>
+          <w:lang w:bidi="fa-IR"/>
+        </w:rPr>
+        <w:t>مدیر</w:t>
+      </w:r>
+      <w:r>
+        <w:rPr>
+          <w:rFonts w:hint="cs"/>
+          <w:rtl/>
+          <w:lang w:bidi="fa-IR"/>
+        </w:rPr>
+        <w:t xml:space="preserve"> </w:t>
+      </w:r>
+      <w:r>
+        <w:rPr>
+          <w:rFonts w:hint="cs"/>
+          <w:rtl/>
+          <w:lang w:bidi="fa-IR"/>
+        </w:rPr>
+        <w:t>بتوان</w:t>
+      </w:r>
+      <w:r>
+        <w:rPr>
+          <w:rFonts w:hint="cs"/>
+          <w:rtl/>
+          <w:lang w:bidi="fa-IR"/>
+        </w:rPr>
+        <w:t>د وارد سیستم شوند.</w:t>
+      </w:r>
+    </w:p>
+    <w:p>
+      <w:pPr>
+        <w:pStyle w:val="ListParagraph"/>
+        <w:numPr>
+          <w:ilvl w:val="0"/>
+          <w:numId w:val="2"/>
+        </w:numPr>
+        <w:bidi/>
+        <w:rPr>
+          <w:lang w:bidi="fa-IR"/>
+        </w:rPr>
+      </w:pPr>
+      <w:r>
+        <w:rPr>
+          <w:rFonts w:hint="cs"/>
+          <w:rtl/>
+          <w:lang w:bidi="fa-IR"/>
+        </w:rPr>
+        <w:t>مدیر بتواند کارمند تعریف کند.(</w:t>
+      </w:r>
+      <w:r>
+        <w:rPr>
+          <w:rFonts w:hint="cs"/>
+          <w:rtl/>
+          <w:lang w:bidi="fa-IR"/>
+        </w:rPr>
+        <w:t>انباردار، فروشنده، حسابدار)</w:t>
+      </w:r>
+    </w:p>
+    <w:p>
+      <w:pPr>
+        <w:pStyle w:val="ListParagraph"/>
+        <w:numPr>
+          <w:ilvl w:val="0"/>
+          <w:numId w:val="2"/>
+        </w:numPr>
+        <w:bidi/>
+        <w:rPr>
           <w:lang w:bidi="fa-IR"/>
         </w:rPr>
       </w:pPr>
@@ -154,25 +253,290 @@
           <w:rtl/>
           <w:lang w:bidi="fa-IR"/>
         </w:rPr>
+        <w:t>مدیر بتواند لیست کارمندان را مشاهده کند.</w:t>
+      </w:r>
+    </w:p>
+    <w:p>
+      <w:pPr>
+        <w:pStyle w:val="Heading2"/>
+        <w:bidi/>
+        <w:rPr>
+          <w:lang w:bidi="fa-IR"/>
+        </w:rPr>
+      </w:pPr>
+      <w:r>
+        <w:rPr>
+          <w:rFonts w:hint="cs"/>
+          <w:rtl/>
+          <w:lang w:bidi="fa-IR"/>
+        </w:rPr>
+        <w:t>انبار</w:t>
+      </w:r>
+      <w:r>
+        <w:rPr>
+          <w:rFonts w:hint="cs"/>
+          <w:rtl/>
+          <w:lang w:bidi="fa-IR"/>
+        </w:rPr>
+        <w:t>دار</w:t>
+      </w:r>
+      <w:r>
+        <w:rPr>
+          <w:rFonts w:hint="cs"/>
+          <w:rtl/>
+          <w:lang w:bidi="fa-IR"/>
+        </w:rPr>
+        <w:t>ی</w:t>
+      </w:r>
+    </w:p>
+    <w:p>
+      <w:pPr>
+        <w:pStyle w:val="ListParagraph"/>
+        <w:numPr>
+          <w:ilvl w:val="0"/>
+          <w:numId w:val="2"/>
+        </w:numPr>
+        <w:bidi/>
+        <w:rPr>
+          <w:lang w:bidi="fa-IR"/>
+        </w:rPr>
+      </w:pPr>
+      <w:r>
+        <w:rPr>
+          <w:rFonts w:hint="cs"/>
+          <w:rtl/>
+          <w:lang w:bidi="fa-IR"/>
+        </w:rPr>
+        <w:t>م</w:t>
+      </w:r>
+      <w:r>
+        <w:rPr>
+          <w:rFonts w:hint="cs"/>
+          <w:rtl/>
+          <w:lang w:bidi="fa-IR"/>
+        </w:rPr>
+        <w:t xml:space="preserve">حصولات </w:t>
+      </w:r>
+      <w:r>
+        <w:rPr>
+          <w:rFonts w:hint="cs"/>
+          <w:rtl/>
+          <w:lang w:bidi="fa-IR"/>
+        </w:rPr>
+        <w:t xml:space="preserve">را در سیستم </w:t>
+      </w:r>
+      <w:r>
+        <w:rPr>
+          <w:rFonts w:hint="cs"/>
+          <w:rtl/>
+          <w:lang w:bidi="fa-IR"/>
+        </w:rPr>
+        <w:t>مدیریت (</w:t>
+      </w:r>
+      <w:r>
+        <w:rPr>
+          <w:rFonts w:hint="cs"/>
+          <w:rtl/>
+          <w:lang w:bidi="fa-IR"/>
+        </w:rPr>
+        <w:t>ثبت، ویرایش،</w:t>
+      </w:r>
+      <w:r>
+        <w:rPr>
+          <w:rFonts w:hint="cs"/>
+          <w:rtl/>
+          <w:lang w:bidi="fa-IR"/>
+        </w:rPr>
+        <w:t xml:space="preserve"> </w:t>
+      </w:r>
+      <w:r>
+        <w:rPr>
+          <w:rFonts w:hint="cs"/>
+          <w:rtl/>
+          <w:lang w:bidi="fa-IR"/>
+        </w:rPr>
+        <w:t>مشاهده و حذف</w:t>
+      </w:r>
+      <w:r>
+        <w:rPr>
+          <w:lang w:bidi="fa-IR"/>
+        </w:rPr>
+        <w:t>(</w:t>
+      </w:r>
+      <w:r>
+        <w:rPr>
+          <w:rFonts w:hint="cs"/>
+          <w:rtl/>
+          <w:lang w:bidi="fa-IR"/>
+        </w:rPr>
+        <w:t xml:space="preserve"> کند</w:t>
+      </w:r>
+      <w:r>
+        <w:rPr>
+          <w:rFonts w:hint="cs"/>
+          <w:rtl/>
+          <w:lang w:bidi="fa-IR"/>
+        </w:rPr>
+        <w:t xml:space="preserve">. </w:t>
+      </w:r>
+    </w:p>
+    <w:p>
+      <w:pPr>
+        <w:pStyle w:val="ListParagraph"/>
+        <w:numPr>
+          <w:ilvl w:val="0"/>
+          <w:numId w:val="2"/>
+        </w:numPr>
+        <w:bidi/>
+        <w:rPr>
+          <w:lang w:bidi="fa-IR"/>
+        </w:rPr>
+      </w:pPr>
+      <w:r>
+        <w:rPr>
+          <w:rFonts w:hint="cs"/>
+          <w:rtl/>
+          <w:lang w:bidi="fa-IR"/>
+        </w:rPr>
+        <w:t>بتواند ویژگی های جدید برای محصولات اضافه کند.</w:t>
+      </w:r>
+    </w:p>
+    <w:p>
+      <w:pPr>
+        <w:pStyle w:val="ListParagraph"/>
+        <w:numPr>
+          <w:ilvl w:val="0"/>
+          <w:numId w:val="2"/>
+        </w:numPr>
+        <w:bidi/>
+        <w:rPr>
+          <w:lang w:bidi="fa-IR"/>
+        </w:rPr>
+      </w:pPr>
+      <w:r>
+        <w:rPr>
+          <w:rFonts w:hint="cs"/>
+          <w:rtl/>
+          <w:lang w:bidi="fa-IR"/>
+        </w:rPr>
+        <w:t>برای محصولاتش دسته و زیر دسته</w:t>
+      </w:r>
+      <w:r>
+        <w:rPr>
+          <w:rFonts w:hint="cs"/>
+          <w:rtl/>
+          <w:lang w:bidi="fa-IR"/>
+        </w:rPr>
+        <w:t xml:space="preserve"> </w:t>
+      </w:r>
+      <w:r>
+        <w:rPr>
+          <w:rFonts w:hint="cs"/>
+          <w:rtl/>
+          <w:lang w:bidi="fa-IR"/>
+        </w:rPr>
+        <w:t>ایجاد و</w:t>
+      </w:r>
+      <w:r>
+        <w:rPr>
+          <w:rFonts w:hint="cs"/>
+          <w:rtl/>
+          <w:lang w:bidi="fa-IR"/>
+        </w:rPr>
+        <w:t xml:space="preserve"> انتخاب کند.</w:t>
+      </w:r>
+    </w:p>
+    <w:p>
+      <w:pPr>
+        <w:pStyle w:val="ListParagraph"/>
+        <w:numPr>
+          <w:ilvl w:val="0"/>
+          <w:numId w:val="2"/>
+        </w:numPr>
+        <w:bidi/>
+        <w:rPr>
+          <w:lang w:bidi="fa-IR"/>
+        </w:rPr>
+      </w:pPr>
+      <w:r>
+        <w:rPr>
+          <w:rFonts w:hint="cs"/>
+          <w:rtl/>
+          <w:lang w:bidi="fa-IR"/>
+        </w:rPr>
+        <w:t>بتواند لیست محصولات را مشاهده کند و در بین محصولات جستجو نماید</w:t>
+      </w:r>
+      <w:r>
+        <w:rPr>
+          <w:rFonts w:hint="cs"/>
+          <w:rtl/>
+          <w:lang w:bidi="fa-IR"/>
+        </w:rPr>
+        <w:t>.</w:t>
+      </w:r>
+    </w:p>
+    <w:p>
+      <w:pPr>
+        <w:pStyle w:val="Heading2"/>
+        <w:bidi/>
+        <w:rPr>
+          <w:lang w:bidi="fa-IR"/>
+        </w:rPr>
+      </w:pPr>
+      <w:r>
+        <w:rPr>
+          <w:rFonts w:hint="cs"/>
+          <w:rtl/>
+          <w:lang w:bidi="fa-IR"/>
+        </w:rPr>
+        <w:t>فروشندگی</w:t>
+      </w:r>
+    </w:p>
+    <w:p>
+      <w:pPr>
+        <w:pStyle w:val="ListParagraph"/>
+        <w:numPr>
+          <w:ilvl w:val="0"/>
+          <w:numId w:val="2"/>
+        </w:numPr>
+        <w:bidi/>
+        <w:rPr>
+          <w:lang w:bidi="fa-IR"/>
+        </w:rPr>
+      </w:pPr>
+      <w:r>
+        <w:rPr>
+          <w:rFonts w:hint="cs"/>
+          <w:rtl/>
+          <w:lang w:bidi="fa-IR"/>
+        </w:rPr>
+        <w:t>سفارش های مشتری را ثبت نماید.</w:t>
+      </w:r>
+    </w:p>
+    <w:p>
+      <w:pPr>
+        <w:pStyle w:val="Heading2"/>
+        <w:bidi/>
+        <w:rPr>
+          <w:rtl/>
+          <w:lang w:bidi="fa-IR"/>
+        </w:rPr>
+      </w:pPr>
+      <w:r>
+        <w:rPr>
+          <w:rFonts w:hint="cs"/>
+          <w:rtl/>
+          <w:lang w:bidi="fa-IR"/>
+        </w:rPr>
         <w:t>حسابدار</w:t>
       </w:r>
-    </w:p>
-    <w:p>
-      <w:pPr>
-        <w:pStyle w:val="Heading1"/>
-        <w:bidi/>
-        <w:rPr>
-          <w:rtl/>
-          <w:lang w:bidi="fa-IR"/>
-        </w:rPr>
-      </w:pPr>
-      <w:r>
-        <w:rPr>
-          <w:rFonts w:hint="cs"/>
-          <w:rtl/>
-          <w:lang w:bidi="fa-IR"/>
-        </w:rPr>
-        <w:t>نیازمندی های سیستم</w:t>
+      <w:r>
+        <w:rPr>
+          <w:rFonts w:hint="cs"/>
+          <w:rtl/>
+          <w:lang w:bidi="fa-IR"/>
+        </w:rPr>
+        <w:t>ی</w:t>
       </w:r>
     </w:p>
     <w:p>
@@ -193,31 +557,104 @@
           <w:rtl/>
           <w:lang w:bidi="fa-IR"/>
         </w:rPr>
-        <w:t>مدیر</w:t>
-      </w:r>
-      <w:r>
-        <w:rPr>
-          <w:rFonts w:hint="cs"/>
-          <w:rtl/>
+        <w:t xml:space="preserve">لیست </w:t>
+      </w:r>
+      <w:r>
+        <w:rPr>
+          <w:rFonts w:hint="cs"/>
+          <w:rtl/>
+          <w:lang w:bidi="fa-IR"/>
+        </w:rPr>
+        <w:t>سفارش های ثبت شده را مشاهده کند.</w:t>
+      </w:r>
+    </w:p>
+    <w:p>
+      <w:pPr>
+        <w:pStyle w:val="ListParagraph"/>
+        <w:numPr>
+          <w:ilvl w:val="0"/>
+          <w:numId w:val="2"/>
+        </w:numPr>
+        <w:bidi/>
+        <w:rPr>
+          <w:lang w:bidi="fa-IR"/>
+        </w:rPr>
+      </w:pPr>
+      <w:r>
+        <w:rPr>
+          <w:rFonts w:hint="cs"/>
+          <w:rtl/>
+          <w:lang w:bidi="fa-IR"/>
+        </w:rPr>
+        <w:t>بتواند جزییات سفارش ثبت شده را مشاهده کند.</w:t>
+      </w:r>
+    </w:p>
+    <w:p>
+      <w:pPr>
+        <w:pStyle w:val="ListParagraph"/>
+        <w:numPr>
+          <w:ilvl w:val="0"/>
+          <w:numId w:val="2"/>
+        </w:numPr>
+        <w:bidi/>
+        <w:rPr>
+          <w:lang w:bidi="fa-IR"/>
+        </w:rPr>
+      </w:pPr>
+      <w:r>
+        <w:rPr>
+          <w:rFonts w:ascii="Cambria" w:hAnsi="Cambria" w:hint="cs"/>
+          <w:rtl/>
+          <w:lang w:bidi="fa-IR"/>
+        </w:rPr>
+        <w:t>بتواند</w:t>
+      </w:r>
+      <w:r>
+        <w:rPr>
+          <w:rFonts w:ascii="Cambria" w:hAnsi="Cambria" w:hint="cs"/>
+          <w:rtl/>
+          <w:lang w:bidi="fa-IR"/>
+        </w:rPr>
+        <w:t xml:space="preserve">  هزینه هایی که برای مغازه ش</w:t>
+      </w:r>
+      <w:r>
+        <w:rPr>
+          <w:rFonts w:ascii="Cambria" w:hAnsi="Cambria" w:hint="cs"/>
+          <w:rtl/>
+          <w:lang w:bidi="fa-IR"/>
+        </w:rPr>
+        <w:t>ده است</w:t>
+      </w:r>
+      <w:r>
+        <w:rPr>
+          <w:rFonts w:ascii="Cambria" w:hAnsi="Cambria" w:hint="cs"/>
+          <w:rtl/>
+          <w:lang w:bidi="fa-IR"/>
+        </w:rPr>
+        <w:t xml:space="preserve"> را ثبت کند</w:t>
+      </w:r>
+      <w:r>
+        <w:rPr>
+          <w:rFonts w:ascii="Cambria" w:hAnsi="Cambria" w:hint="cs"/>
+          <w:rtl/>
+          <w:lang w:bidi="fa-IR"/>
+        </w:rPr>
+        <w:t>(خرید جنس، پول آب و برق و</w:t>
+      </w:r>
+      <w:r>
+        <w:rPr>
+          <w:rFonts w:ascii="Cambria" w:hAnsi="Cambria"/>
           <w:lang w:bidi="fa-IR"/>
         </w:rPr>
         <w:t xml:space="preserve"> </w:t>
       </w:r>
       <w:r>
         <w:rPr>
-          <w:rFonts w:hint="cs"/>
-          <w:rtl/>
-          <w:lang w:bidi="fa-IR"/>
-        </w:rPr>
-        <w:t>بتوان</w:t>
-      </w:r>
-      <w:r>
-        <w:rPr>
-          <w:rFonts w:hint="cs"/>
-          <w:rtl/>
-          <w:lang w:bidi="fa-IR"/>
-        </w:rPr>
-        <w:t>د وارد سیستم شوند.</w:t>
+          <w:rFonts w:ascii="Cambria" w:hAnsi="Cambria" w:hint="cs"/>
+          <w:rtl/>
+          <w:lang w:bidi="fa-IR"/>
+        </w:rPr>
+        <w:t>...).</w:t>
       </w:r>
     </w:p>
     <w:p>
@@ -238,15 +675,7 @@
           <w:rtl/>
           <w:lang w:bidi="fa-IR"/>
         </w:rPr>
-        <w:t>مدیر بتواند کارمند تعریف کند.(</w:t>
-      </w:r>
-      <w:r>
-        <w:rPr>
-          <w:rFonts w:hint="cs"/>
-          <w:rtl/>
-          <w:lang w:bidi="fa-IR"/>
-        </w:rPr>
-        <w:t>انباردار، فروشنده، حسابدار)</w:t>
+        <w:t>بتواند فاکتور های خرید محصول را ثبت کند.</w:t>
       </w:r>
     </w:p>
     <w:p>
@@ -263,11 +692,540 @@
       </w:pPr>
       <w:r>
         <w:rPr>
+          <w:rFonts w:hint="cs"/>
+          <w:rtl/>
+          <w:lang w:bidi="fa-IR"/>
+        </w:rPr>
+        <w:t>بتواند لیست هزینه ها شامل خرج ها و فاکتورها را مشاهده کند.</w:t>
+      </w:r>
+    </w:p>
+    <w:p>
+      <w:pPr>
+        <w:pStyle w:val="ListParagraph"/>
+        <w:numPr>
+          <w:ilvl w:val="0"/>
+          <w:numId w:val="2"/>
+        </w:numPr>
+        <w:bidi/>
+        <w:rPr>
+          <w:lang w:bidi="fa-IR"/>
+        </w:rPr>
+      </w:pPr>
+      <w:r>
+        <w:rPr>
+          <w:rFonts w:hint="cs"/>
+          <w:rtl/>
+          <w:lang w:bidi="fa-IR"/>
+        </w:rPr>
+        <w:t>بتواند جزییات فاکتور را مشاهده کند.</w:t>
+      </w:r>
+    </w:p>
+    <w:p>
+      <w:pPr>
+        <w:pStyle w:val="ListParagraph"/>
+        <w:numPr>
+          <w:ilvl w:val="0"/>
+          <w:numId w:val="2"/>
+        </w:numPr>
+        <w:bidi/>
+        <w:rPr>
+          <w:lang w:bidi="fa-IR"/>
+        </w:rPr>
+      </w:pPr>
+      <w:r>
+        <w:rPr>
+          <w:rFonts w:hint="cs"/>
+          <w:rtl/>
+          <w:lang w:bidi="fa-IR"/>
+        </w:rPr>
+        <w:t xml:space="preserve"> محسابه میزان دخل و خرج و سود فروشگاه.</w:t>
+      </w:r>
+    </w:p>
+    <w:p>
+      <w:pPr>
+        <w:pStyle w:val="ListParagraph"/>
+        <w:numPr>
+          <w:ilvl w:val="0"/>
+          <w:numId w:val="2"/>
+        </w:numPr>
+        <w:bidi/>
+        <w:rPr>
+          <w:lang w:bidi="fa-IR"/>
+        </w:rPr>
+      </w:pPr>
+      <w:r>
+        <w:rPr>
+          <w:rFonts w:hint="cs"/>
+          <w:rtl/>
+          <w:lang w:bidi="fa-IR"/>
+        </w:rPr>
+        <w:lastRenderedPageBreak/>
+        <w:t>نمودار</w:t>
+      </w:r>
+      <w:r>
+        <w:rPr>
+          <w:rFonts w:hint="cs"/>
+          <w:rtl/>
+          <w:lang w:bidi="fa-IR"/>
+        </w:rPr>
+        <w:t xml:space="preserve"> میزان فروش در روز، هفته، ماه، سال، بازه زمانی تعیین شده را مشاهده کند.</w:t>
+      </w:r>
+    </w:p>
+    <w:p>
+      <w:pPr>
+        <w:pStyle w:val="ListParagraph"/>
+        <w:numPr>
+          <w:ilvl w:val="0"/>
+          <w:numId w:val="2"/>
+        </w:numPr>
+        <w:bidi/>
+        <w:rPr>
+          <w:lang w:bidi="fa-IR"/>
+        </w:rPr>
+      </w:pPr>
+      <w:r>
+        <w:rPr>
+          <w:rFonts w:hint="cs"/>
+          <w:rtl/>
+          <w:lang w:bidi="fa-IR"/>
+        </w:rPr>
+        <w:t>نمودار</w:t>
+      </w:r>
+      <w:r>
+        <w:rPr>
+          <w:rFonts w:hint="cs"/>
+          <w:rtl/>
+          <w:lang w:bidi="fa-IR"/>
+        </w:rPr>
+        <w:t xml:space="preserve"> میزان خرج در روز، هفته، ماه، سال، بازه زمانی تعیین شده را مشاهده کند.</w:t>
+      </w:r>
+    </w:p>
+    <w:p>
+      <w:pPr>
+        <w:pStyle w:val="Heading2"/>
+        <w:bidi/>
+        <w:rPr>
+          <w:rtl/>
+          <w:lang w:bidi="fa-IR"/>
+        </w:rPr>
+      </w:pPr>
+    </w:p>
+    <w:p>
+      <w:pPr>
+        <w:pStyle w:val="Heading2"/>
+        <w:bidi/>
+        <w:rPr>
+          <w:rtl/>
+          <w:lang w:bidi="fa-IR"/>
+        </w:rPr>
+      </w:pPr>
+      <w:r>
+        <w:rPr>
+          <w:rFonts w:hint="cs"/>
+          <w:rtl/>
+          <w:lang w:bidi="fa-IR"/>
+        </w:rPr>
+        <w:t>کاربر</w:t>
+      </w:r>
+    </w:p>
+    <w:p>
+      <w:pPr>
+        <w:pStyle w:val="ListParagraph"/>
+        <w:numPr>
+          <w:ilvl w:val="0"/>
+          <w:numId w:val="13"/>
+        </w:numPr>
+        <w:bidi/>
+        <w:rPr>
+          <w:lang w:bidi="fa-IR"/>
+        </w:rPr>
+      </w:pPr>
+      <w:r>
+        <w:rPr>
+          <w:rFonts w:hint="cs"/>
+          <w:rtl/>
+          <w:lang w:bidi="fa-IR"/>
+        </w:rPr>
+        <w:t>نام</w:t>
+      </w:r>
+    </w:p>
+    <w:p>
+      <w:pPr>
+        <w:pStyle w:val="ListParagraph"/>
+        <w:numPr>
+          <w:ilvl w:val="0"/>
+          <w:numId w:val="13"/>
+        </w:numPr>
+        <w:bidi/>
+        <w:rPr>
+          <w:lang w:bidi="fa-IR"/>
+        </w:rPr>
+      </w:pPr>
+      <w:r>
+        <w:rPr>
+          <w:rFonts w:hint="cs"/>
+          <w:rtl/>
+          <w:lang w:bidi="fa-IR"/>
+        </w:rPr>
+        <w:t>نام خانوادگی</w:t>
+      </w:r>
+    </w:p>
+    <w:p>
+      <w:pPr>
+        <w:pStyle w:val="ListParagraph"/>
+        <w:numPr>
+          <w:ilvl w:val="0"/>
+          <w:numId w:val="13"/>
+        </w:numPr>
+        <w:bidi/>
+        <w:rPr>
+          <w:lang w:bidi="fa-IR"/>
+        </w:rPr>
+      </w:pPr>
+      <w:r>
+        <w:rPr>
+          <w:rFonts w:hint="cs"/>
+          <w:rtl/>
+          <w:lang w:bidi="fa-IR"/>
+        </w:rPr>
+        <w:t>نام کاربری</w:t>
+      </w:r>
+    </w:p>
+    <w:p>
+      <w:pPr>
+        <w:pStyle w:val="ListParagraph"/>
+        <w:numPr>
+          <w:ilvl w:val="0"/>
+          <w:numId w:val="13"/>
+        </w:numPr>
+        <w:bidi/>
+        <w:rPr>
+          <w:lang w:bidi="fa-IR"/>
+        </w:rPr>
+      </w:pPr>
+      <w:r>
+        <w:rPr>
+          <w:rFonts w:hint="cs"/>
+          <w:rtl/>
+          <w:lang w:bidi="fa-IR"/>
+        </w:rPr>
+        <w:t>نوع ( مدیر، انباردار، فروشنده، حسابدار)</w:t>
+      </w:r>
+    </w:p>
+    <w:p>
+      <w:pPr>
+        <w:pStyle w:val="ListParagraph"/>
+        <w:numPr>
+          <w:ilvl w:val="0"/>
+          <w:numId w:val="13"/>
+        </w:numPr>
+        <w:bidi/>
+        <w:rPr>
+          <w:lang w:bidi="fa-IR"/>
+        </w:rPr>
+      </w:pPr>
+      <w:r>
+        <w:rPr>
+          <w:rFonts w:hint="cs"/>
+          <w:rtl/>
+          <w:lang w:bidi="fa-IR"/>
+        </w:rPr>
+        <w:t>پست الکترونیک</w:t>
+      </w:r>
+    </w:p>
+    <w:p>
+      <w:pPr>
+        <w:pStyle w:val="ListParagraph"/>
+        <w:numPr>
+          <w:ilvl w:val="0"/>
+          <w:numId w:val="13"/>
+        </w:numPr>
+        <w:bidi/>
+        <w:rPr>
+          <w:lang w:bidi="fa-IR"/>
+        </w:rPr>
+      </w:pPr>
+      <w:r>
+        <w:rPr>
+          <w:rFonts w:hint="cs"/>
+          <w:rtl/>
+          <w:lang w:bidi="fa-IR"/>
+        </w:rPr>
+        <w:t>رمز عبور</w:t>
+      </w:r>
+    </w:p>
+    <w:p>
+      <w:pPr>
+        <w:pStyle w:val="ListParagraph"/>
+        <w:numPr>
+          <w:ilvl w:val="0"/>
+          <w:numId w:val="13"/>
+        </w:numPr>
+        <w:bidi/>
+        <w:rPr>
+          <w:lang w:bidi="fa-IR"/>
+        </w:rPr>
+      </w:pPr>
+      <w:r>
+        <w:rPr>
+          <w:rFonts w:hint="cs"/>
+          <w:rtl/>
+          <w:lang w:bidi="fa-IR"/>
+        </w:rPr>
+        <w:t>توکن فراموشی رمز</w:t>
+      </w:r>
+    </w:p>
+    <w:p>
+      <w:pPr>
+        <w:pStyle w:val="ListParagraph"/>
+        <w:numPr>
+          <w:ilvl w:val="0"/>
+          <w:numId w:val="13"/>
+        </w:numPr>
+        <w:bidi/>
+        <w:rPr>
+          <w:lang w:bidi="fa-IR"/>
+        </w:rPr>
+      </w:pPr>
+      <w:r>
+        <w:rPr>
+          <w:rFonts w:hint="cs"/>
+          <w:rtl/>
+          <w:lang w:bidi="fa-IR"/>
+        </w:rPr>
+        <w:t>توکن ورود</w:t>
+      </w:r>
+    </w:p>
+    <w:p>
+      <w:pPr>
+        <w:pStyle w:val="ListParagraph"/>
+        <w:numPr>
+          <w:ilvl w:val="0"/>
+          <w:numId w:val="13"/>
+        </w:numPr>
+        <w:bidi/>
+        <w:rPr>
+          <w:rtl/>
+          <w:lang w:bidi="fa-IR"/>
+        </w:rPr>
+      </w:pPr>
+      <w:r>
+        <w:rPr>
+          <w:rFonts w:hint="cs"/>
+          <w:rtl/>
+          <w:lang w:bidi="fa-IR"/>
+        </w:rPr>
+        <w:t>زمان آخرین ورود</w:t>
+      </w:r>
+    </w:p>
+    <w:p>
+      <w:pPr>
+        <w:pStyle w:val="Heading2"/>
+        <w:bidi/>
+        <w:rPr>
+          <w:rtl/>
+          <w:lang w:bidi="fa-IR"/>
+        </w:rPr>
+      </w:pPr>
+      <w:r>
+        <w:rPr>
+          <w:rFonts w:hint="cs"/>
+          <w:rtl/>
+          <w:lang w:bidi="fa-IR"/>
+        </w:rPr>
+        <w:t>محصول</w:t>
+      </w:r>
+    </w:p>
+    <w:p>
+      <w:pPr>
+        <w:pStyle w:val="ListParagraph"/>
+        <w:numPr>
+          <w:ilvl w:val="0"/>
+          <w:numId w:val="12"/>
+        </w:numPr>
+        <w:bidi/>
+        <w:rPr>
+          <w:lang w:bidi="fa-IR"/>
+        </w:rPr>
+      </w:pPr>
+      <w:r>
+        <w:rPr>
+          <w:rFonts w:hint="cs"/>
+          <w:rtl/>
+          <w:lang w:bidi="fa-IR"/>
+        </w:rPr>
+        <w:t>کد محصول( بارکد)</w:t>
+      </w:r>
+    </w:p>
+    <w:p>
+      <w:pPr>
+        <w:pStyle w:val="ListParagraph"/>
+        <w:numPr>
+          <w:ilvl w:val="0"/>
+          <w:numId w:val="12"/>
+        </w:numPr>
+        <w:bidi/>
+        <w:rPr>
+          <w:lang w:bidi="fa-IR"/>
+        </w:rPr>
+      </w:pPr>
+      <w:r>
+        <w:rPr>
           <w:rFonts w:ascii="Cambria" w:hAnsi="Cambria" w:hint="cs"/>
           <w:rtl/>
           <w:lang w:bidi="fa-IR"/>
         </w:rPr>
-        <w:t>مدیر بتواند لیست کارمندان را مشاهده کند.</w:t>
+        <w:t>آی دی فاکتور</w:t>
+      </w:r>
+    </w:p>
+    <w:p>
+      <w:pPr>
+        <w:pStyle w:val="ListParagraph"/>
+        <w:numPr>
+          <w:ilvl w:val="0"/>
+          <w:numId w:val="12"/>
+        </w:numPr>
+        <w:bidi/>
+        <w:rPr>
+          <w:lang w:bidi="fa-IR"/>
+        </w:rPr>
+      </w:pPr>
+      <w:r>
+        <w:rPr>
+          <w:rFonts w:ascii="Cambria" w:hAnsi="Cambria" w:hint="cs"/>
+          <w:rtl/>
+          <w:lang w:bidi="fa-IR"/>
+        </w:rPr>
+        <w:t>نام محصول</w:t>
+      </w:r>
+    </w:p>
+    <w:p>
+      <w:pPr>
+        <w:pStyle w:val="ListParagraph"/>
+        <w:numPr>
+          <w:ilvl w:val="0"/>
+          <w:numId w:val="12"/>
+        </w:numPr>
+        <w:bidi/>
+        <w:rPr>
+          <w:lang w:bidi="fa-IR"/>
+        </w:rPr>
+      </w:pPr>
+      <w:r>
+        <w:rPr>
+          <w:rFonts w:hint="cs"/>
+          <w:rtl/>
+          <w:lang w:bidi="fa-IR"/>
+        </w:rPr>
+        <w:t xml:space="preserve">دسته </w:t>
+      </w:r>
+      <w:r>
+        <w:rPr>
+          <w:rFonts w:hint="cs"/>
+          <w:rtl/>
+          <w:lang w:bidi="fa-IR"/>
+        </w:rPr>
+        <w:t>( کلید خارجی)</w:t>
+      </w:r>
+    </w:p>
+    <w:p>
+      <w:pPr>
+        <w:pStyle w:val="ListParagraph"/>
+        <w:numPr>
+          <w:ilvl w:val="0"/>
+          <w:numId w:val="12"/>
+        </w:numPr>
+        <w:bidi/>
+        <w:rPr>
+          <w:lang w:bidi="fa-IR"/>
+        </w:rPr>
+      </w:pPr>
+      <w:r>
+        <w:rPr>
+          <w:rFonts w:hint="cs"/>
+          <w:rtl/>
+          <w:lang w:bidi="fa-IR"/>
+        </w:rPr>
+        <w:t>زیر دسته</w:t>
+      </w:r>
+      <w:r>
+        <w:rPr>
+          <w:rFonts w:hint="cs"/>
+          <w:rtl/>
+          <w:lang w:bidi="fa-IR"/>
+        </w:rPr>
+        <w:t>( کلید خارجی)</w:t>
+      </w:r>
+    </w:p>
+    <w:p>
+      <w:pPr>
+        <w:pStyle w:val="ListParagraph"/>
+        <w:numPr>
+          <w:ilvl w:val="0"/>
+          <w:numId w:val="12"/>
+        </w:numPr>
+        <w:bidi/>
+        <w:rPr>
+          <w:lang w:bidi="fa-IR"/>
+        </w:rPr>
+      </w:pPr>
+      <w:r>
+        <w:rPr>
+          <w:rFonts w:hint="cs"/>
+          <w:rtl/>
+          <w:lang w:bidi="fa-IR"/>
+        </w:rPr>
+        <w:t>تعداد موجودی</w:t>
+      </w:r>
+    </w:p>
+    <w:p>
+      <w:pPr>
+        <w:pStyle w:val="ListParagraph"/>
+        <w:numPr>
+          <w:ilvl w:val="0"/>
+          <w:numId w:val="12"/>
+        </w:numPr>
+        <w:bidi/>
+        <w:rPr>
+          <w:lang w:bidi="fa-IR"/>
+        </w:rPr>
+      </w:pPr>
+      <w:r>
+        <w:rPr>
+          <w:rFonts w:hint="cs"/>
+          <w:rtl/>
+          <w:lang w:bidi="fa-IR"/>
+        </w:rPr>
+        <w:t>قیمت</w:t>
+      </w:r>
+      <w:r>
+        <w:rPr>
+          <w:rFonts w:hint="cs"/>
+          <w:rtl/>
+          <w:lang w:bidi="fa-IR"/>
+        </w:rPr>
+        <w:t xml:space="preserve"> فروش</w:t>
+      </w:r>
+    </w:p>
+    <w:p>
+      <w:pPr>
+        <w:pStyle w:val="ListParagraph"/>
+        <w:numPr>
+          <w:ilvl w:val="0"/>
+          <w:numId w:val="12"/>
+        </w:numPr>
+        <w:bidi/>
+        <w:rPr>
+          <w:lang w:bidi="fa-IR"/>
+        </w:rPr>
+      </w:pPr>
+      <w:r>
+        <w:rPr>
+          <w:rFonts w:hint="cs"/>
+          <w:rtl/>
+          <w:lang w:bidi="fa-IR"/>
+        </w:rPr>
+        <w:t>تاریخ ثبت</w:t>
       </w:r>
     </w:p>
     <w:p>
@@ -275,218 +1233,59 @@
         <w:pStyle w:val="Heading2"/>
         <w:bidi/>
         <w:rPr>
-          <w:lang w:bidi="fa-IR"/>
-        </w:rPr>
-      </w:pPr>
-      <w:r>
-        <w:rPr>
-          <w:rFonts w:hint="cs"/>
-          <w:rtl/>
-          <w:lang w:bidi="fa-IR"/>
-        </w:rPr>
-        <w:t>انبار</w:t>
-      </w:r>
-      <w:r>
-        <w:rPr>
-          <w:rFonts w:hint="cs"/>
-          <w:rtl/>
-          <w:lang w:bidi="fa-IR"/>
-        </w:rPr>
-        <w:t>دار</w:t>
-      </w:r>
-      <w:r>
-        <w:rPr>
-          <w:rFonts w:hint="cs"/>
-          <w:rtl/>
-          <w:lang w:bidi="fa-IR"/>
-        </w:rPr>
-        <w:t>ی</w:t>
-      </w:r>
-    </w:p>
-    <w:p>
-      <w:pPr>
-        <w:pStyle w:val="ListParagraph"/>
-        <w:numPr>
-          <w:ilvl w:val="0"/>
-          <w:numId w:val="2"/>
-        </w:numPr>
-        <w:bidi/>
-        <w:rPr>
-          <w:lang w:bidi="fa-IR"/>
-        </w:rPr>
-      </w:pPr>
-      <w:r>
-        <w:rPr>
-          <w:rFonts w:hint="cs"/>
-          <w:rtl/>
-          <w:lang w:bidi="fa-IR"/>
-        </w:rPr>
-        <w:t>م</w:t>
-      </w:r>
-      <w:r>
-        <w:rPr>
-          <w:rFonts w:hint="cs"/>
-          <w:rtl/>
-          <w:lang w:bidi="fa-IR"/>
-        </w:rPr>
-        <w:t xml:space="preserve">حصولات </w:t>
-      </w:r>
-      <w:r>
-        <w:rPr>
-          <w:rFonts w:hint="cs"/>
-          <w:rtl/>
-          <w:lang w:bidi="fa-IR"/>
-        </w:rPr>
-        <w:t xml:space="preserve">را در سیستم </w:t>
-      </w:r>
-      <w:r>
-        <w:rPr>
-          <w:rFonts w:hint="cs"/>
-          <w:rtl/>
-          <w:lang w:bidi="fa-IR"/>
-        </w:rPr>
-        <w:t>مدیریت (</w:t>
-      </w:r>
-      <w:r>
-        <w:rPr>
-          <w:rFonts w:hint="cs"/>
-          <w:rtl/>
-          <w:lang w:bidi="fa-IR"/>
-        </w:rPr>
-        <w:t>ثبت، ویرایش،</w:t>
-      </w:r>
-      <w:r>
-        <w:rPr>
-          <w:rFonts w:hint="cs"/>
-          <w:rtl/>
-          <w:lang w:bidi="fa-IR"/>
-        </w:rPr>
-        <w:t xml:space="preserve"> </w:t>
-      </w:r>
-      <w:r>
-        <w:rPr>
-          <w:rFonts w:hint="cs"/>
-          <w:rtl/>
-          <w:lang w:bidi="fa-IR"/>
-        </w:rPr>
-        <w:t>مشاهده و حذف</w:t>
-      </w:r>
-      <w:r>
-        <w:rPr>
-          <w:lang w:bidi="fa-IR"/>
-        </w:rPr>
-        <w:t>(</w:t>
-      </w:r>
-      <w:r>
-        <w:rPr>
-          <w:rFonts w:hint="cs"/>
-          <w:rtl/>
-          <w:lang w:bidi="fa-IR"/>
-        </w:rPr>
-        <w:t xml:space="preserve"> کند</w:t>
-      </w:r>
-      <w:r>
-        <w:rPr>
-          <w:rFonts w:hint="cs"/>
-          <w:rtl/>
-          <w:lang w:bidi="fa-IR"/>
-        </w:rPr>
-        <w:t xml:space="preserve">. </w:t>
-      </w:r>
-    </w:p>
-    <w:p>
-      <w:pPr>
-        <w:pStyle w:val="ListParagraph"/>
-        <w:numPr>
-          <w:ilvl w:val="0"/>
-          <w:numId w:val="2"/>
-        </w:numPr>
-        <w:bidi/>
-        <w:rPr>
-          <w:lang w:bidi="fa-IR"/>
-        </w:rPr>
-      </w:pPr>
-      <w:r>
-        <w:rPr>
-          <w:rFonts w:hint="cs"/>
-          <w:rtl/>
-          <w:lang w:bidi="fa-IR"/>
-        </w:rPr>
-        <w:t>بتواند ویژگی های جدید برای محصولات اضافه کند.</w:t>
-      </w:r>
-    </w:p>
-    <w:p>
-      <w:pPr>
-        <w:pStyle w:val="ListParagraph"/>
-        <w:numPr>
-          <w:ilvl w:val="0"/>
-          <w:numId w:val="2"/>
-        </w:numPr>
-        <w:bidi/>
-        <w:rPr>
-          <w:lang w:bidi="fa-IR"/>
-        </w:rPr>
-      </w:pPr>
-      <w:r>
-        <w:rPr>
-          <w:rFonts w:hint="cs"/>
-          <w:rtl/>
-          <w:lang w:bidi="fa-IR"/>
-        </w:rPr>
-        <w:t>برای محصولاتش دسته و زیر دسته</w:t>
-      </w:r>
-      <w:r>
-        <w:rPr>
-          <w:rFonts w:hint="cs"/>
-          <w:rtl/>
-          <w:lang w:bidi="fa-IR"/>
-        </w:rPr>
-        <w:t xml:space="preserve"> </w:t>
-      </w:r>
-      <w:r>
-        <w:rPr>
-          <w:rFonts w:hint="cs"/>
-          <w:rtl/>
-          <w:lang w:bidi="fa-IR"/>
-        </w:rPr>
-        <w:t>ایجاد و</w:t>
-      </w:r>
-      <w:r>
-        <w:rPr>
-          <w:rFonts w:hint="cs"/>
-          <w:rtl/>
-          <w:lang w:bidi="fa-IR"/>
-        </w:rPr>
-        <w:t xml:space="preserve"> انتخاب کند.</w:t>
-      </w:r>
-    </w:p>
-    <w:p>
-      <w:pPr>
-        <w:pStyle w:val="ListParagraph"/>
-        <w:numPr>
-          <w:ilvl w:val="0"/>
-          <w:numId w:val="2"/>
-        </w:numPr>
-        <w:bidi/>
-        <w:rPr>
-          <w:lang w:bidi="fa-IR"/>
-        </w:rPr>
-      </w:pPr>
-      <w:r>
-        <w:rPr>
-          <w:rFonts w:hint="cs"/>
-          <w:rtl/>
-          <w:lang w:bidi="fa-IR"/>
-        </w:rPr>
-        <w:t>بتواند لیست محصولات را مشاهده کند و در بین محصولات جستجو نماید</w:t>
-      </w:r>
-      <w:r>
-        <w:rPr>
-          <w:rFonts w:hint="cs"/>
-          <w:rtl/>
-          <w:lang w:bidi="fa-IR"/>
-        </w:rPr>
-        <w:t>.</w:t>
+          <w:rtl/>
+          <w:lang w:bidi="fa-IR"/>
+        </w:rPr>
+      </w:pPr>
+      <w:r>
+        <w:rPr>
+          <w:rFonts w:hint="cs"/>
+          <w:rtl/>
+          <w:lang w:bidi="fa-IR"/>
+        </w:rPr>
+        <w:t>دسته</w:t>
+      </w:r>
+    </w:p>
+    <w:p>
+      <w:pPr>
+        <w:pStyle w:val="ListParagraph"/>
+        <w:numPr>
+          <w:ilvl w:val="0"/>
+          <w:numId w:val="16"/>
+        </w:numPr>
+        <w:bidi/>
+        <w:rPr>
+          <w:lang w:bidi="fa-IR"/>
+        </w:rPr>
+      </w:pPr>
+      <w:r>
+        <w:rPr>
+          <w:rFonts w:hint="cs"/>
+          <w:rtl/>
+          <w:lang w:bidi="fa-IR"/>
+        </w:rPr>
+        <w:t>آی دی</w:t>
+      </w:r>
+    </w:p>
+    <w:p>
+      <w:pPr>
+        <w:pStyle w:val="ListParagraph"/>
+        <w:numPr>
+          <w:ilvl w:val="0"/>
+          <w:numId w:val="16"/>
+        </w:numPr>
+        <w:bidi/>
+        <w:rPr>
+          <w:lang w:bidi="fa-IR"/>
+        </w:rPr>
+      </w:pPr>
+      <w:r>
+        <w:rPr>
+          <w:rFonts w:hint="cs"/>
+          <w:rtl/>
+          <w:lang w:bidi="fa-IR"/>
+        </w:rPr>
+        <w:t>نام</w:t>
       </w:r>
     </w:p>
     <w:p>
@@ -494,37 +1293,81 @@
         <w:pStyle w:val="Heading2"/>
         <w:bidi/>
         <w:rPr>
-          <w:lang w:bidi="fa-IR"/>
-        </w:rPr>
-      </w:pPr>
-      <w:r>
-        <w:rPr>
-          <w:rFonts w:hint="cs"/>
-          <w:rtl/>
-          <w:lang w:bidi="fa-IR"/>
-        </w:rPr>
-        <w:t>فروشندگی</w:t>
-      </w:r>
-    </w:p>
-    <w:p>
-      <w:pPr>
-        <w:pStyle w:val="ListParagraph"/>
-        <w:numPr>
-          <w:ilvl w:val="0"/>
-          <w:numId w:val="2"/>
-        </w:numPr>
-        <w:bidi/>
-        <w:rPr>
-          <w:lang w:bidi="fa-IR"/>
-        </w:rPr>
-      </w:pPr>
-      <w:r>
-        <w:rPr>
-          <w:rFonts w:hint="cs"/>
-          <w:rtl/>
-          <w:lang w:bidi="fa-IR"/>
-        </w:rPr>
-        <w:t>سفارش های مشتری را ثبت نماید.</w:t>
+          <w:rtl/>
+          <w:lang w:bidi="fa-IR"/>
+        </w:rPr>
+      </w:pPr>
+      <w:r>
+        <w:rPr>
+          <w:rFonts w:hint="cs"/>
+          <w:rtl/>
+          <w:lang w:bidi="fa-IR"/>
+        </w:rPr>
+        <w:t>زیر دسته</w:t>
+      </w:r>
+    </w:p>
+    <w:p>
+      <w:pPr>
+        <w:pStyle w:val="ListParagraph"/>
+        <w:numPr>
+          <w:ilvl w:val="0"/>
+          <w:numId w:val="17"/>
+        </w:numPr>
+        <w:bidi/>
+        <w:rPr>
+          <w:lang w:bidi="fa-IR"/>
+        </w:rPr>
+      </w:pPr>
+      <w:r>
+        <w:rPr>
+          <w:rFonts w:hint="cs"/>
+          <w:rtl/>
+          <w:lang w:bidi="fa-IR"/>
+        </w:rPr>
+        <w:t xml:space="preserve">آی دی </w:t>
+      </w:r>
+    </w:p>
+    <w:p>
+      <w:pPr>
+        <w:pStyle w:val="ListParagraph"/>
+        <w:numPr>
+          <w:ilvl w:val="0"/>
+          <w:numId w:val="17"/>
+        </w:numPr>
+        <w:bidi/>
+        <w:rPr>
+          <w:lang w:bidi="fa-IR"/>
+        </w:rPr>
+      </w:pPr>
+      <w:r>
+        <w:rPr>
+          <w:rFonts w:hint="cs"/>
+          <w:rtl/>
+          <w:lang w:bidi="fa-IR"/>
+        </w:rPr>
+        <w:t>نام</w:t>
+      </w:r>
+    </w:p>
+    <w:p>
+      <w:pPr>
+        <w:pStyle w:val="ListParagraph"/>
+        <w:numPr>
+          <w:ilvl w:val="0"/>
+          <w:numId w:val="17"/>
+        </w:numPr>
+        <w:bidi/>
+        <w:rPr>
+          <w:lang w:bidi="fa-IR"/>
+        </w:rPr>
+      </w:pPr>
+      <w:r>
+        <w:rPr>
+          <w:rFonts w:hint="cs"/>
+          <w:rtl/>
+          <w:lang w:bidi="fa-IR"/>
+        </w:rPr>
+        <w:lastRenderedPageBreak/>
+        <w:t>آی دی دسته ( کلید خارجی)</w:t>
       </w:r>
     </w:p>
     <w:p>
@@ -542,276 +1385,49 @@
           <w:rtl/>
           <w:lang w:bidi="fa-IR"/>
         </w:rPr>
-        <w:t>حسابدار</w:t>
-      </w:r>
-      <w:r>
-        <w:rPr>
-          <w:rFonts w:hint="cs"/>
-          <w:rtl/>
-          <w:lang w:bidi="fa-IR"/>
-        </w:rPr>
-        <w:t>ی</w:t>
-      </w:r>
-    </w:p>
-    <w:p>
-      <w:pPr>
-        <w:pStyle w:val="ListParagraph"/>
-        <w:numPr>
-          <w:ilvl w:val="0"/>
-          <w:numId w:val="2"/>
-        </w:numPr>
-        <w:bidi/>
-        <w:rPr>
-          <w:lang w:bidi="fa-IR"/>
-        </w:rPr>
-      </w:pPr>
-      <w:r>
-        <w:rPr>
-          <w:rFonts w:hint="cs"/>
-          <w:rtl/>
-          <w:lang w:bidi="fa-IR"/>
-        </w:rPr>
-        <w:t xml:space="preserve">لیست </w:t>
-      </w:r>
-      <w:r>
-        <w:rPr>
-          <w:rFonts w:hint="cs"/>
-          <w:rtl/>
-          <w:lang w:bidi="fa-IR"/>
-        </w:rPr>
-        <w:t>سفارش های ثبت شده را مشاهده کند.</w:t>
-      </w:r>
-    </w:p>
-    <w:p>
-      <w:pPr>
-        <w:pStyle w:val="ListParagraph"/>
-        <w:numPr>
-          <w:ilvl w:val="0"/>
-          <w:numId w:val="2"/>
-        </w:numPr>
-        <w:bidi/>
-        <w:rPr>
-          <w:lang w:bidi="fa-IR"/>
-        </w:rPr>
-      </w:pPr>
-      <w:r>
-        <w:rPr>
-          <w:rFonts w:hint="cs"/>
-          <w:rtl/>
-          <w:lang w:bidi="fa-IR"/>
-        </w:rPr>
-        <w:t>بتواند جزییات سفارش ثبت شده را مشاهده کند.</w:t>
-      </w:r>
-    </w:p>
-    <w:p>
-      <w:pPr>
-        <w:pStyle w:val="ListParagraph"/>
-        <w:numPr>
-          <w:ilvl w:val="0"/>
-          <w:numId w:val="2"/>
-        </w:numPr>
-        <w:bidi/>
-        <w:rPr>
-          <w:lang w:bidi="fa-IR"/>
-        </w:rPr>
-      </w:pPr>
-      <w:r>
-        <w:rPr>
-          <w:rFonts w:ascii="Cambria" w:hAnsi="Cambria" w:hint="cs"/>
-          <w:rtl/>
-          <w:lang w:bidi="fa-IR"/>
-        </w:rPr>
-        <w:t>بتواند</w:t>
-      </w:r>
-      <w:r>
-        <w:rPr>
-          <w:rFonts w:ascii="Cambria" w:hAnsi="Cambria" w:hint="cs"/>
-          <w:rtl/>
-          <w:lang w:bidi="fa-IR"/>
-        </w:rPr>
-        <w:t xml:space="preserve">  هزینه هایی که برای مغازه ش</w:t>
-      </w:r>
-      <w:r>
-        <w:rPr>
-          <w:rFonts w:ascii="Cambria" w:hAnsi="Cambria" w:hint="cs"/>
-          <w:rtl/>
-          <w:lang w:bidi="fa-IR"/>
-        </w:rPr>
-        <w:t>ده است</w:t>
-      </w:r>
-      <w:r>
-        <w:rPr>
-          <w:rFonts w:ascii="Cambria" w:hAnsi="Cambria" w:hint="cs"/>
-          <w:rtl/>
-          <w:lang w:bidi="fa-IR"/>
-        </w:rPr>
-        <w:t xml:space="preserve"> را ثبت کند</w:t>
-      </w:r>
-      <w:r>
-        <w:rPr>
-          <w:rFonts w:ascii="Cambria" w:hAnsi="Cambria" w:hint="cs"/>
-          <w:rtl/>
-          <w:lang w:bidi="fa-IR"/>
-        </w:rPr>
-        <w:t>(خرید جنس، پول آب و برق و</w:t>
-      </w:r>
-      <w:r>
-        <w:rPr>
-          <w:rFonts w:ascii="Cambria" w:hAnsi="Cambria"/>
-          <w:lang w:bidi="fa-IR"/>
-        </w:rPr>
-        <w:t xml:space="preserve"> </w:t>
-      </w:r>
-      <w:r>
-        <w:rPr>
-          <w:rFonts w:ascii="Cambria" w:hAnsi="Cambria" w:hint="cs"/>
-          <w:rtl/>
-          <w:lang w:bidi="fa-IR"/>
-        </w:rPr>
-        <w:t>...).</w:t>
-      </w:r>
-    </w:p>
-    <w:p>
-      <w:pPr>
-        <w:pStyle w:val="ListParagraph"/>
-        <w:numPr>
-          <w:ilvl w:val="0"/>
-          <w:numId w:val="2"/>
-        </w:numPr>
-        <w:bidi/>
-        <w:rPr>
-          <w:lang w:bidi="fa-IR"/>
-        </w:rPr>
-      </w:pPr>
-      <w:r>
-        <w:rPr>
-          <w:rFonts w:hint="cs"/>
-          <w:rtl/>
-          <w:lang w:bidi="fa-IR"/>
-        </w:rPr>
-        <w:t>بتواند فاکتور های خرید محصول را ثبت کند.</w:t>
-      </w:r>
-    </w:p>
-    <w:p>
-      <w:pPr>
-        <w:pStyle w:val="ListParagraph"/>
-        <w:numPr>
-          <w:ilvl w:val="0"/>
-          <w:numId w:val="2"/>
-        </w:numPr>
-        <w:bidi/>
-        <w:rPr>
-          <w:lang w:bidi="fa-IR"/>
-        </w:rPr>
-      </w:pPr>
-      <w:r>
-        <w:rPr>
-          <w:rFonts w:hint="cs"/>
-          <w:rtl/>
-          <w:lang w:bidi="fa-IR"/>
-        </w:rPr>
-        <w:t>بتواند لیست هزینه ها شامل خرج ها و فاکتورها را مشاهده کند.</w:t>
-      </w:r>
-    </w:p>
-    <w:p>
-      <w:pPr>
-        <w:pStyle w:val="ListParagraph"/>
-        <w:numPr>
-          <w:ilvl w:val="0"/>
-          <w:numId w:val="2"/>
-        </w:numPr>
-        <w:bidi/>
-        <w:rPr>
-          <w:lang w:bidi="fa-IR"/>
-        </w:rPr>
-      </w:pPr>
-      <w:r>
-        <w:rPr>
-          <w:rFonts w:hint="cs"/>
-          <w:rtl/>
-          <w:lang w:bidi="fa-IR"/>
-        </w:rPr>
-        <w:t>بتواند جزییات فاکتور را مشاهده کند.</w:t>
-      </w:r>
-    </w:p>
-    <w:p>
-      <w:pPr>
-        <w:pStyle w:val="ListParagraph"/>
-        <w:numPr>
-          <w:ilvl w:val="0"/>
-          <w:numId w:val="2"/>
-        </w:numPr>
-        <w:bidi/>
-        <w:rPr>
-          <w:lang w:bidi="fa-IR"/>
-        </w:rPr>
-      </w:pPr>
-      <w:r>
-        <w:rPr>
-          <w:rFonts w:hint="cs"/>
-          <w:rtl/>
-          <w:lang w:bidi="fa-IR"/>
-        </w:rPr>
-        <w:lastRenderedPageBreak/>
-        <w:t xml:space="preserve"> محسابه میزان دخل و خرج و سود فروشگاه.</w:t>
-      </w:r>
-    </w:p>
-    <w:p>
-      <w:pPr>
-        <w:pStyle w:val="ListParagraph"/>
-        <w:numPr>
-          <w:ilvl w:val="0"/>
-          <w:numId w:val="2"/>
-        </w:numPr>
-        <w:bidi/>
-        <w:rPr>
-          <w:lang w:bidi="fa-IR"/>
-        </w:rPr>
-      </w:pPr>
-      <w:r>
-        <w:rPr>
-          <w:rFonts w:hint="cs"/>
-          <w:rtl/>
-          <w:lang w:bidi="fa-IR"/>
-        </w:rPr>
-        <w:t>نمودار</w:t>
-      </w:r>
-      <w:r>
-        <w:rPr>
-          <w:rFonts w:hint="cs"/>
-          <w:rtl/>
-          <w:lang w:bidi="fa-IR"/>
-        </w:rPr>
-        <w:t xml:space="preserve"> میزان فروش در روز، هفته، ماه، سال، بازه زمانی تعیین شده را مشاهده کند.</w:t>
-      </w:r>
-    </w:p>
-    <w:p>
-      <w:pPr>
-        <w:pStyle w:val="ListParagraph"/>
-        <w:numPr>
-          <w:ilvl w:val="0"/>
-          <w:numId w:val="2"/>
-        </w:numPr>
-        <w:bidi/>
-        <w:rPr>
-          <w:lang w:bidi="fa-IR"/>
-        </w:rPr>
-      </w:pPr>
-      <w:r>
-        <w:rPr>
-          <w:rFonts w:hint="cs"/>
-          <w:rtl/>
-          <w:lang w:bidi="fa-IR"/>
-        </w:rPr>
-        <w:t>نمودار</w:t>
-      </w:r>
-      <w:r>
-        <w:rPr>
-          <w:rFonts w:hint="cs"/>
-          <w:rtl/>
-          <w:lang w:bidi="fa-IR"/>
-        </w:rPr>
-        <w:t xml:space="preserve"> میزان خرج در روز، هفته، ماه، سال، بازه زمانی تعیین شده را مشاهده کند.</w:t>
+        <w:t>ویژگی( محصول)</w:t>
+      </w:r>
+    </w:p>
+    <w:p>
+      <w:pPr>
+        <w:pStyle w:val="ListParagraph"/>
+        <w:numPr>
+          <w:ilvl w:val="0"/>
+          <w:numId w:val="18"/>
+        </w:numPr>
+        <w:bidi/>
+        <w:rPr>
+          <w:lang w:bidi="fa-IR"/>
+        </w:rPr>
+      </w:pPr>
+      <w:r>
+        <w:rPr>
+          <w:rFonts w:hint="cs"/>
+          <w:rtl/>
+          <w:lang w:bidi="fa-IR"/>
+        </w:rPr>
+        <w:t>آی دی</w:t>
+      </w:r>
+    </w:p>
+    <w:p>
+      <w:pPr>
+        <w:pStyle w:val="ListParagraph"/>
+        <w:numPr>
+          <w:ilvl w:val="0"/>
+          <w:numId w:val="18"/>
+        </w:numPr>
+        <w:bidi/>
+        <w:rPr>
+          <w:lang w:bidi="fa-IR"/>
+        </w:rPr>
+      </w:pPr>
+      <w:r>
+        <w:rPr>
+          <w:rFonts w:hint="cs"/>
+          <w:rtl/>
+          <w:lang w:bidi="fa-IR"/>
+        </w:rPr>
+        <w:t>نام</w:t>
       </w:r>
     </w:p>
     <w:p>
@@ -823,6 +1439,56 @@
           <w:lang w:bidi="fa-IR"/>
         </w:rPr>
       </w:pPr>
+      <w:r>
+        <w:rPr>
+          <w:rFonts w:hint="cs"/>
+          <w:rtl/>
+          <w:lang w:bidi="fa-IR"/>
+        </w:rPr>
+        <w:t>ویژگی- زیر دسته</w:t>
+      </w:r>
+    </w:p>
+    <w:p>
+      <w:pPr>
+        <w:pStyle w:val="ListParagraph"/>
+        <w:numPr>
+          <w:ilvl w:val="0"/>
+          <w:numId w:val="25"/>
+        </w:numPr>
+        <w:bidi/>
+        <w:rPr>
+          <w:lang w:bidi="fa-IR"/>
+        </w:rPr>
+      </w:pPr>
+      <w:r>
+        <w:rPr>
+          <w:rFonts w:hint="cs"/>
+          <w:rtl/>
+          <w:lang w:bidi="fa-IR"/>
+        </w:rPr>
+        <w:t>آی دی ویژگی</w:t>
+      </w:r>
+    </w:p>
+    <w:p>
+      <w:pPr>
+        <w:pStyle w:val="ListParagraph"/>
+        <w:numPr>
+          <w:ilvl w:val="0"/>
+          <w:numId w:val="25"/>
+        </w:numPr>
+        <w:bidi/>
+        <w:rPr>
+          <w:lang w:bidi="fa-IR"/>
+        </w:rPr>
+      </w:pPr>
+      <w:r>
+        <w:rPr>
+          <w:rFonts w:hint="cs"/>
+          <w:rtl/>
+          <w:lang w:bidi="fa-IR"/>
+        </w:rPr>
+        <w:t>آی دی زیردسته</w:t>
+      </w:r>
     </w:p>
     <w:p>
       <w:pPr>
@@ -839,197 +1505,70 @@
           <w:rtl/>
           <w:lang w:bidi="fa-IR"/>
         </w:rPr>
-        <w:t>کاربر</w:t>
-      </w:r>
-    </w:p>
-    <w:p>
-      <w:pPr>
-        <w:pStyle w:val="ListParagraph"/>
-        <w:numPr>
-          <w:ilvl w:val="0"/>
-          <w:numId w:val="13"/>
-        </w:numPr>
-        <w:bidi/>
-        <w:rPr>
-          <w:lang w:bidi="fa-IR"/>
-        </w:rPr>
-      </w:pPr>
-      <w:r>
-        <w:rPr>
-          <w:rFonts w:hint="cs"/>
-          <w:rtl/>
-          <w:lang w:bidi="fa-IR"/>
-        </w:rPr>
-        <w:t>نام</w:t>
-      </w:r>
-    </w:p>
-    <w:p>
-      <w:pPr>
-        <w:pStyle w:val="ListParagraph"/>
-        <w:numPr>
-          <w:ilvl w:val="0"/>
-          <w:numId w:val="13"/>
-        </w:numPr>
-        <w:bidi/>
-        <w:rPr>
-          <w:lang w:bidi="fa-IR"/>
-        </w:rPr>
-      </w:pPr>
-      <w:r>
-        <w:rPr>
-          <w:rFonts w:hint="cs"/>
-          <w:rtl/>
-          <w:lang w:bidi="fa-IR"/>
-        </w:rPr>
-        <w:t>نام خانوادگی</w:t>
-      </w:r>
-    </w:p>
-    <w:p>
-      <w:pPr>
-        <w:pStyle w:val="ListParagraph"/>
-        <w:numPr>
-          <w:ilvl w:val="0"/>
-          <w:numId w:val="13"/>
-        </w:numPr>
-        <w:bidi/>
-        <w:rPr>
-          <w:lang w:bidi="fa-IR"/>
-        </w:rPr>
-      </w:pPr>
-      <w:r>
-        <w:rPr>
-          <w:rFonts w:hint="cs"/>
-          <w:rtl/>
-          <w:lang w:bidi="fa-IR"/>
-        </w:rPr>
-        <w:t>نام کاربری</w:t>
-      </w:r>
-    </w:p>
-    <w:p>
-      <w:pPr>
-        <w:pStyle w:val="ListParagraph"/>
-        <w:numPr>
-          <w:ilvl w:val="0"/>
-          <w:numId w:val="13"/>
-        </w:numPr>
-        <w:bidi/>
-        <w:rPr>
-          <w:lang w:bidi="fa-IR"/>
-        </w:rPr>
-      </w:pPr>
-      <w:r>
-        <w:rPr>
-          <w:rFonts w:hint="cs"/>
-          <w:rtl/>
-          <w:lang w:bidi="fa-IR"/>
-        </w:rPr>
-        <w:t>نوع ( مدیر، انباردار، فروشنده، حسابدار)</w:t>
-      </w:r>
-    </w:p>
-    <w:p>
-      <w:pPr>
-        <w:pStyle w:val="ListParagraph"/>
-        <w:numPr>
-          <w:ilvl w:val="0"/>
-          <w:numId w:val="13"/>
-        </w:numPr>
-        <w:bidi/>
-        <w:rPr>
-          <w:lang w:bidi="fa-IR"/>
-        </w:rPr>
-      </w:pPr>
-      <w:r>
-        <w:rPr>
-          <w:rFonts w:hint="cs"/>
-          <w:rtl/>
-          <w:lang w:bidi="fa-IR"/>
-        </w:rPr>
-        <w:t>پست الکترونیک</w:t>
-      </w:r>
-    </w:p>
-    <w:p>
-      <w:pPr>
-        <w:pStyle w:val="ListParagraph"/>
-        <w:numPr>
-          <w:ilvl w:val="0"/>
-          <w:numId w:val="13"/>
-        </w:numPr>
-        <w:bidi/>
-        <w:rPr>
-          <w:lang w:bidi="fa-IR"/>
-        </w:rPr>
-      </w:pPr>
-      <w:r>
-        <w:rPr>
-          <w:rFonts w:hint="cs"/>
-          <w:rtl/>
-          <w:lang w:bidi="fa-IR"/>
-        </w:rPr>
-        <w:t>رمز عبور</w:t>
-      </w:r>
-    </w:p>
-    <w:p>
-      <w:pPr>
-        <w:pStyle w:val="ListParagraph"/>
-        <w:numPr>
-          <w:ilvl w:val="0"/>
-          <w:numId w:val="13"/>
-        </w:numPr>
-        <w:bidi/>
-        <w:rPr>
-          <w:lang w:bidi="fa-IR"/>
-        </w:rPr>
-      </w:pPr>
-      <w:r>
-        <w:rPr>
-          <w:rFonts w:hint="cs"/>
-          <w:rtl/>
-          <w:lang w:bidi="fa-IR"/>
-        </w:rPr>
-        <w:t>توکن فراموشی رمز</w:t>
-      </w:r>
-    </w:p>
-    <w:p>
-      <w:pPr>
-        <w:pStyle w:val="ListParagraph"/>
-        <w:numPr>
-          <w:ilvl w:val="0"/>
-          <w:numId w:val="13"/>
-        </w:numPr>
-        <w:bidi/>
-        <w:rPr>
-          <w:lang w:bidi="fa-IR"/>
-        </w:rPr>
-      </w:pPr>
-      <w:r>
-        <w:rPr>
-          <w:rFonts w:hint="cs"/>
-          <w:rtl/>
-          <w:lang w:bidi="fa-IR"/>
-        </w:rPr>
-        <w:t>توکن ورود</w:t>
-      </w:r>
-    </w:p>
-    <w:p>
-      <w:pPr>
-        <w:pStyle w:val="ListParagraph"/>
-        <w:numPr>
-          <w:ilvl w:val="0"/>
-          <w:numId w:val="13"/>
-        </w:numPr>
-        <w:bidi/>
-        <w:rPr>
-          <w:rtl/>
-          <w:lang w:bidi="fa-IR"/>
-        </w:rPr>
-      </w:pPr>
-      <w:r>
-        <w:rPr>
-          <w:rFonts w:hint="cs"/>
-          <w:rtl/>
-          <w:lang w:bidi="fa-IR"/>
-        </w:rPr>
-        <w:t>زمان آخرین ورود</w:t>
+        <w:t>ویژگی-محصول</w:t>
+      </w:r>
+    </w:p>
+    <w:p>
+      <w:pPr>
+        <w:pStyle w:val="ListParagraph"/>
+        <w:numPr>
+          <w:ilvl w:val="0"/>
+          <w:numId w:val="22"/>
+        </w:numPr>
+        <w:bidi/>
+        <w:rPr>
+          <w:lang w:bidi="fa-IR"/>
+        </w:rPr>
+      </w:pPr>
+      <w:r>
+        <w:rPr>
+          <w:rFonts w:hint="cs"/>
+          <w:rtl/>
+          <w:lang w:bidi="fa-IR"/>
+        </w:rPr>
+        <w:t>کد محصول ( کلید خارجی)</w:t>
+      </w:r>
+    </w:p>
+    <w:p>
+      <w:pPr>
+        <w:pStyle w:val="ListParagraph"/>
+        <w:numPr>
+          <w:ilvl w:val="0"/>
+          <w:numId w:val="22"/>
+        </w:numPr>
+        <w:bidi/>
+        <w:rPr>
+          <w:lang w:bidi="fa-IR"/>
+        </w:rPr>
+      </w:pPr>
+      <w:r>
+        <w:rPr>
+          <w:rFonts w:hint="cs"/>
+          <w:rtl/>
+          <w:lang w:bidi="fa-IR"/>
+        </w:rPr>
+        <w:t>آی دی ویژگی( کلید خارجی)</w:t>
+      </w:r>
+    </w:p>
+    <w:p>
+      <w:pPr>
+        <w:pStyle w:val="ListParagraph"/>
+        <w:numPr>
+          <w:ilvl w:val="0"/>
+          <w:numId w:val="22"/>
+        </w:numPr>
+        <w:bidi/>
+        <w:rPr>
+          <w:lang w:bidi="fa-IR"/>
+        </w:rPr>
+      </w:pPr>
+      <w:r>
+        <w:rPr>
+          <w:rFonts w:hint="cs"/>
+          <w:rtl/>
+          <w:lang w:bidi="fa-IR"/>
+        </w:rPr>
+        <w:t>مقدار ویژگی</w:t>
       </w:r>
     </w:p>
     <w:p>
@@ -1047,225 +1586,23 @@
           <w:rtl/>
           <w:lang w:bidi="fa-IR"/>
         </w:rPr>
-        <w:t>محصول</w:t>
-      </w:r>
-    </w:p>
-    <w:p>
-      <w:pPr>
-        <w:pStyle w:val="ListParagraph"/>
-        <w:numPr>
-          <w:ilvl w:val="0"/>
-          <w:numId w:val="12"/>
-        </w:numPr>
-        <w:bidi/>
-        <w:rPr>
-          <w:lang w:bidi="fa-IR"/>
-        </w:rPr>
-      </w:pPr>
-      <w:r>
-        <w:rPr>
-          <w:rFonts w:hint="cs"/>
-          <w:rtl/>
-          <w:lang w:bidi="fa-IR"/>
-        </w:rPr>
-        <w:t>کد محصول( بارکد)</w:t>
-      </w:r>
-    </w:p>
-    <w:p>
-      <w:pPr>
-        <w:pStyle w:val="ListParagraph"/>
-        <w:numPr>
-          <w:ilvl w:val="0"/>
-          <w:numId w:val="12"/>
-        </w:numPr>
-        <w:bidi/>
-        <w:rPr>
-          <w:lang w:bidi="fa-IR"/>
-        </w:rPr>
-      </w:pPr>
-      <w:r>
-        <w:rPr>
-          <w:rFonts w:ascii="Cambria" w:hAnsi="Cambria" w:hint="cs"/>
-          <w:rtl/>
-          <w:lang w:bidi="fa-IR"/>
-        </w:rPr>
-        <w:t>آی دی فاکتور</w:t>
-      </w:r>
-    </w:p>
-    <w:p>
-      <w:pPr>
-        <w:pStyle w:val="ListParagraph"/>
-        <w:numPr>
-          <w:ilvl w:val="0"/>
-          <w:numId w:val="12"/>
-        </w:numPr>
-        <w:bidi/>
-        <w:rPr>
-          <w:lang w:bidi="fa-IR"/>
-        </w:rPr>
-      </w:pPr>
-      <w:r>
-        <w:rPr>
-          <w:rFonts w:ascii="Cambria" w:hAnsi="Cambria" w:hint="cs"/>
-          <w:rtl/>
-          <w:lang w:bidi="fa-IR"/>
-        </w:rPr>
-        <w:t>نام محصول</w:t>
-      </w:r>
-    </w:p>
-    <w:p>
-      <w:pPr>
-        <w:pStyle w:val="ListParagraph"/>
-        <w:numPr>
-          <w:ilvl w:val="0"/>
-          <w:numId w:val="12"/>
-        </w:numPr>
-        <w:bidi/>
-        <w:rPr>
-          <w:lang w:bidi="fa-IR"/>
-        </w:rPr>
-      </w:pPr>
-      <w:r>
-        <w:rPr>
-          <w:rFonts w:hint="cs"/>
-          <w:rtl/>
-          <w:lang w:bidi="fa-IR"/>
-        </w:rPr>
-        <w:t xml:space="preserve">دسته </w:t>
-      </w:r>
-      <w:r>
-        <w:rPr>
-          <w:rFonts w:hint="cs"/>
-          <w:rtl/>
-          <w:lang w:bidi="fa-IR"/>
-        </w:rPr>
-        <w:t>( کلید خارجی)</w:t>
-      </w:r>
-    </w:p>
-    <w:p>
-      <w:pPr>
-        <w:pStyle w:val="ListParagraph"/>
-        <w:numPr>
-          <w:ilvl w:val="0"/>
-          <w:numId w:val="12"/>
-        </w:numPr>
-        <w:bidi/>
-        <w:rPr>
-          <w:lang w:bidi="fa-IR"/>
-        </w:rPr>
-      </w:pPr>
-      <w:r>
-        <w:rPr>
-          <w:rFonts w:hint="cs"/>
-          <w:rtl/>
-          <w:lang w:bidi="fa-IR"/>
-        </w:rPr>
-        <w:t>زیر دسته</w:t>
-      </w:r>
-      <w:r>
-        <w:rPr>
-          <w:rFonts w:hint="cs"/>
-          <w:rtl/>
-          <w:lang w:bidi="fa-IR"/>
-        </w:rPr>
-        <w:t>( کلید خارجی)</w:t>
-      </w:r>
-    </w:p>
-    <w:p>
-      <w:pPr>
-        <w:pStyle w:val="ListParagraph"/>
-        <w:numPr>
-          <w:ilvl w:val="0"/>
-          <w:numId w:val="12"/>
-        </w:numPr>
-        <w:bidi/>
-        <w:rPr>
-          <w:lang w:bidi="fa-IR"/>
-        </w:rPr>
-      </w:pPr>
-      <w:r>
-        <w:rPr>
-          <w:rFonts w:hint="cs"/>
-          <w:rtl/>
-          <w:lang w:bidi="fa-IR"/>
-        </w:rPr>
-        <w:t>تعداد موجودی</w:t>
-      </w:r>
-    </w:p>
-    <w:p>
-      <w:pPr>
-        <w:pStyle w:val="ListParagraph"/>
-        <w:numPr>
-          <w:ilvl w:val="0"/>
-          <w:numId w:val="12"/>
-        </w:numPr>
-        <w:bidi/>
-        <w:rPr>
-          <w:lang w:bidi="fa-IR"/>
-        </w:rPr>
-      </w:pPr>
-      <w:r>
-        <w:rPr>
-          <w:rFonts w:hint="cs"/>
-          <w:rtl/>
-          <w:lang w:bidi="fa-IR"/>
-        </w:rPr>
-        <w:t>قیمت</w:t>
-      </w:r>
-      <w:r>
-        <w:rPr>
-          <w:rFonts w:hint="cs"/>
-          <w:rtl/>
-          <w:lang w:bidi="fa-IR"/>
-        </w:rPr>
-        <w:t xml:space="preserve"> فروش</w:t>
-      </w:r>
-    </w:p>
-    <w:p>
-      <w:pPr>
-        <w:pStyle w:val="ListParagraph"/>
-        <w:numPr>
-          <w:ilvl w:val="0"/>
-          <w:numId w:val="12"/>
-        </w:numPr>
-        <w:bidi/>
-        <w:rPr>
-          <w:lang w:bidi="fa-IR"/>
-        </w:rPr>
-      </w:pPr>
-      <w:r>
-        <w:rPr>
-          <w:rFonts w:hint="cs"/>
-          <w:rtl/>
-          <w:lang w:bidi="fa-IR"/>
-        </w:rPr>
-        <w:t>تاریخ ثبت</w:t>
-      </w:r>
-    </w:p>
-    <w:p>
-      <w:pPr>
-        <w:pStyle w:val="Heading2"/>
-        <w:bidi/>
-        <w:rPr>
-          <w:rtl/>
-          <w:lang w:bidi="fa-IR"/>
-        </w:rPr>
-      </w:pPr>
-      <w:r>
-        <w:rPr>
-          <w:rFonts w:hint="cs"/>
-          <w:rtl/>
-          <w:lang w:bidi="fa-IR"/>
-        </w:rPr>
-        <w:t>دسته</w:t>
-      </w:r>
-    </w:p>
-    <w:p>
-      <w:pPr>
-        <w:pStyle w:val="ListParagraph"/>
-        <w:numPr>
-          <w:ilvl w:val="0"/>
-          <w:numId w:val="16"/>
+        <w:t xml:space="preserve">ریز </w:t>
+      </w:r>
+      <w:r>
+        <w:rPr>
+          <w:rFonts w:hint="cs"/>
+          <w:rtl/>
+          <w:lang w:bidi="fa-IR"/>
+        </w:rPr>
+        <w:t>خرید</w:t>
+      </w:r>
+    </w:p>
+    <w:p>
+      <w:pPr>
+        <w:pStyle w:val="ListParagraph"/>
+        <w:numPr>
+          <w:ilvl w:val="0"/>
+          <w:numId w:val="15"/>
         </w:numPr>
         <w:bidi/>
         <w:rPr>
@@ -1286,235 +1623,65 @@
         <w:pStyle w:val="ListParagraph"/>
         <w:numPr>
           <w:ilvl w:val="0"/>
-          <w:numId w:val="16"/>
-        </w:numPr>
-        <w:bidi/>
-        <w:rPr>
-          <w:lang w:bidi="fa-IR"/>
-        </w:rPr>
-      </w:pPr>
-      <w:r>
-        <w:rPr>
-          <w:rFonts w:hint="cs"/>
-          <w:rtl/>
-          <w:lang w:bidi="fa-IR"/>
-        </w:rPr>
-        <w:t>نام</w:t>
-      </w:r>
-    </w:p>
-    <w:p>
-      <w:pPr>
-        <w:pStyle w:val="Heading2"/>
-        <w:bidi/>
-        <w:rPr>
-          <w:rtl/>
-          <w:lang w:bidi="fa-IR"/>
-        </w:rPr>
-      </w:pPr>
-      <w:r>
-        <w:rPr>
-          <w:rFonts w:hint="cs"/>
-          <w:rtl/>
-          <w:lang w:bidi="fa-IR"/>
-        </w:rPr>
-        <w:t>زیر دسته</w:t>
-      </w:r>
-    </w:p>
-    <w:p>
-      <w:pPr>
-        <w:pStyle w:val="ListParagraph"/>
-        <w:numPr>
-          <w:ilvl w:val="0"/>
-          <w:numId w:val="17"/>
-        </w:numPr>
-        <w:bidi/>
-        <w:rPr>
-          <w:lang w:bidi="fa-IR"/>
-        </w:rPr>
-      </w:pPr>
-      <w:r>
-        <w:rPr>
-          <w:rFonts w:hint="cs"/>
-          <w:rtl/>
-          <w:lang w:bidi="fa-IR"/>
-        </w:rPr>
-        <w:t xml:space="preserve">آی دی </w:t>
-      </w:r>
-    </w:p>
-    <w:p>
-      <w:pPr>
-        <w:pStyle w:val="ListParagraph"/>
-        <w:numPr>
-          <w:ilvl w:val="0"/>
-          <w:numId w:val="17"/>
-        </w:numPr>
-        <w:bidi/>
-        <w:rPr>
-          <w:lang w:bidi="fa-IR"/>
-        </w:rPr>
-      </w:pPr>
-      <w:r>
-        <w:rPr>
-          <w:rFonts w:hint="cs"/>
-          <w:rtl/>
-          <w:lang w:bidi="fa-IR"/>
-        </w:rPr>
-        <w:lastRenderedPageBreak/>
-        <w:t>نام</w:t>
-      </w:r>
-    </w:p>
-    <w:p>
-      <w:pPr>
-        <w:pStyle w:val="ListParagraph"/>
-        <w:numPr>
-          <w:ilvl w:val="0"/>
-          <w:numId w:val="17"/>
-        </w:numPr>
-        <w:bidi/>
-        <w:rPr>
-          <w:lang w:bidi="fa-IR"/>
-        </w:rPr>
-      </w:pPr>
-      <w:r>
-        <w:rPr>
-          <w:rFonts w:hint="cs"/>
-          <w:rtl/>
-          <w:lang w:bidi="fa-IR"/>
-        </w:rPr>
-        <w:t>آی دی دسته ( کلید خارجی)</w:t>
-      </w:r>
-    </w:p>
-    <w:p>
-      <w:pPr>
-        <w:pStyle w:val="Heading2"/>
-        <w:bidi/>
-        <w:rPr>
-          <w:rtl/>
-          <w:lang w:bidi="fa-IR"/>
-        </w:rPr>
-      </w:pPr>
-      <w:r>
-        <w:rPr>
-          <w:rFonts w:hint="cs"/>
-          <w:rtl/>
-          <w:lang w:bidi="fa-IR"/>
-        </w:rPr>
-        <w:t>ویژگی( محصول)</w:t>
-      </w:r>
-    </w:p>
-    <w:p>
-      <w:pPr>
-        <w:pStyle w:val="ListParagraph"/>
-        <w:numPr>
-          <w:ilvl w:val="0"/>
-          <w:numId w:val="18"/>
-        </w:numPr>
-        <w:bidi/>
-        <w:rPr>
-          <w:lang w:bidi="fa-IR"/>
-        </w:rPr>
-      </w:pPr>
-      <w:r>
-        <w:rPr>
-          <w:rFonts w:hint="cs"/>
-          <w:rtl/>
-          <w:lang w:bidi="fa-IR"/>
-        </w:rPr>
-        <w:t>آی دی</w:t>
-      </w:r>
-    </w:p>
-    <w:p>
-      <w:pPr>
-        <w:pStyle w:val="ListParagraph"/>
-        <w:numPr>
-          <w:ilvl w:val="0"/>
-          <w:numId w:val="18"/>
-        </w:numPr>
-        <w:bidi/>
-        <w:rPr>
-          <w:lang w:bidi="fa-IR"/>
-        </w:rPr>
-      </w:pPr>
-      <w:r>
-        <w:rPr>
-          <w:rFonts w:hint="cs"/>
-          <w:rtl/>
-          <w:lang w:bidi="fa-IR"/>
-        </w:rPr>
-        <w:t>نام</w:t>
-      </w:r>
-    </w:p>
-    <w:p>
-      <w:pPr>
-        <w:pStyle w:val="Heading2"/>
-        <w:bidi/>
-        <w:rPr>
-          <w:rFonts w:hint="cs"/>
-          <w:rtl/>
-          <w:lang w:bidi="fa-IR"/>
-        </w:rPr>
-      </w:pPr>
-      <w:r>
-        <w:rPr>
-          <w:rFonts w:hint="cs"/>
-          <w:rtl/>
-          <w:lang w:bidi="fa-IR"/>
-        </w:rPr>
-        <w:t>ویژگی- زیر دسته</w:t>
-      </w:r>
-    </w:p>
-    <w:p>
-      <w:pPr>
-        <w:pStyle w:val="ListParagraph"/>
-        <w:numPr>
-          <w:ilvl w:val="0"/>
-          <w:numId w:val="25"/>
-        </w:numPr>
-        <w:bidi/>
-        <w:rPr>
-          <w:rFonts w:hint="cs"/>
-          <w:lang w:bidi="fa-IR"/>
-        </w:rPr>
-      </w:pPr>
-      <w:r>
-        <w:rPr>
-          <w:rFonts w:hint="cs"/>
-          <w:rtl/>
-          <w:lang w:bidi="fa-IR"/>
-        </w:rPr>
-        <w:t>آی دی ویژگی</w:t>
-      </w:r>
-    </w:p>
-    <w:p>
-      <w:pPr>
-        <w:pStyle w:val="ListParagraph"/>
-        <w:numPr>
-          <w:ilvl w:val="0"/>
-          <w:numId w:val="25"/>
-        </w:numPr>
-        <w:bidi/>
-        <w:rPr>
-          <w:lang w:bidi="fa-IR"/>
-        </w:rPr>
-      </w:pPr>
-      <w:r>
-        <w:rPr>
-          <w:rFonts w:hint="cs"/>
-          <w:rtl/>
-          <w:lang w:bidi="fa-IR"/>
-        </w:rPr>
-        <w:t>آی دی زیر</w:t>
+          <w:numId w:val="15"/>
+        </w:numPr>
+        <w:bidi/>
+        <w:rPr>
+          <w:lang w:bidi="fa-IR"/>
+        </w:rPr>
+      </w:pPr>
+      <w:r>
+        <w:rPr>
+          <w:rFonts w:hint="cs"/>
+          <w:rtl/>
+          <w:lang w:bidi="fa-IR"/>
+        </w:rPr>
+        <w:t>عنوان</w:t>
+      </w:r>
+    </w:p>
+    <w:p>
+      <w:pPr>
+        <w:pStyle w:val="ListParagraph"/>
+        <w:numPr>
+          <w:ilvl w:val="0"/>
+          <w:numId w:val="15"/>
+        </w:numPr>
+        <w:bidi/>
+        <w:rPr>
+          <w:lang w:bidi="fa-IR"/>
+        </w:rPr>
+      </w:pPr>
+      <w:r>
+        <w:rPr>
+          <w:rFonts w:hint="cs"/>
+          <w:rtl/>
+          <w:lang w:bidi="fa-IR"/>
+        </w:rPr>
+        <w:t>قیمت خرید</w:t>
+      </w:r>
+    </w:p>
+    <w:p>
+      <w:pPr>
+        <w:pStyle w:val="ListParagraph"/>
+        <w:numPr>
+          <w:ilvl w:val="0"/>
+          <w:numId w:val="15"/>
+        </w:numPr>
+        <w:bidi/>
+        <w:rPr>
+          <w:lang w:bidi="fa-IR"/>
+        </w:rPr>
+      </w:pPr>
+      <w:r>
+        <w:rPr>
+          <w:rFonts w:hint="cs"/>
+          <w:rtl/>
+          <w:lang w:bidi="fa-IR"/>
+        </w:rPr>
+        <w:t>تاریخ</w:t>
       </w:r>
       <w:bookmarkStart w:id="0" w:name="_GoBack"/>
       <w:bookmarkEnd w:id="0"/>
-      <w:r>
-        <w:rPr>
-          <w:rFonts w:hint="cs"/>
-          <w:rtl/>
-          <w:lang w:bidi="fa-IR"/>
-        </w:rPr>
-        <w:t>دسته</w:t>
-      </w:r>
     </w:p>
     <w:p>
       <w:pPr>
@@ -1531,70 +1698,152 @@
           <w:rtl/>
           <w:lang w:bidi="fa-IR"/>
         </w:rPr>
-        <w:t>ویژگی-محصول</w:t>
-      </w:r>
-    </w:p>
-    <w:p>
-      <w:pPr>
-        <w:pStyle w:val="ListParagraph"/>
-        <w:numPr>
-          <w:ilvl w:val="0"/>
-          <w:numId w:val="22"/>
-        </w:numPr>
-        <w:bidi/>
-        <w:rPr>
-          <w:lang w:bidi="fa-IR"/>
-        </w:rPr>
-      </w:pPr>
-      <w:r>
-        <w:rPr>
-          <w:rFonts w:hint="cs"/>
-          <w:rtl/>
-          <w:lang w:bidi="fa-IR"/>
-        </w:rPr>
-        <w:t>کد محصول ( کلید خارجی)</w:t>
-      </w:r>
-    </w:p>
-    <w:p>
-      <w:pPr>
-        <w:pStyle w:val="ListParagraph"/>
-        <w:numPr>
-          <w:ilvl w:val="0"/>
-          <w:numId w:val="22"/>
-        </w:numPr>
-        <w:bidi/>
-        <w:rPr>
-          <w:lang w:bidi="fa-IR"/>
-        </w:rPr>
-      </w:pPr>
-      <w:r>
-        <w:rPr>
-          <w:rFonts w:hint="cs"/>
-          <w:rtl/>
-          <w:lang w:bidi="fa-IR"/>
-        </w:rPr>
-        <w:t>آی دی ویژگی( کلید خارجی)</w:t>
-      </w:r>
-    </w:p>
-    <w:p>
-      <w:pPr>
-        <w:pStyle w:val="ListParagraph"/>
-        <w:numPr>
-          <w:ilvl w:val="0"/>
-          <w:numId w:val="22"/>
-        </w:numPr>
-        <w:bidi/>
-        <w:rPr>
-          <w:lang w:bidi="fa-IR"/>
-        </w:rPr>
-      </w:pPr>
-      <w:r>
-        <w:rPr>
-          <w:rFonts w:hint="cs"/>
-          <w:rtl/>
-          <w:lang w:bidi="fa-IR"/>
-        </w:rPr>
-        <w:t>مقدار ویژگی</w:t>
+        <w:t>فاکتور</w:t>
+      </w:r>
+      <w:r>
+        <w:rPr>
+          <w:rFonts w:hint="cs"/>
+          <w:rtl/>
+          <w:lang w:bidi="fa-IR"/>
+        </w:rPr>
+        <w:t xml:space="preserve"> خرید</w:t>
+      </w:r>
+    </w:p>
+    <w:p>
+      <w:pPr>
+        <w:pStyle w:val="ListParagraph"/>
+        <w:numPr>
+          <w:ilvl w:val="0"/>
+          <w:numId w:val="14"/>
+        </w:numPr>
+        <w:bidi/>
+        <w:rPr>
+          <w:lang w:bidi="fa-IR"/>
+        </w:rPr>
+      </w:pPr>
+      <w:r>
+        <w:rPr>
+          <w:rFonts w:ascii="Cambria" w:hAnsi="Cambria" w:hint="cs"/>
+          <w:rtl/>
+          <w:lang w:bidi="fa-IR"/>
+        </w:rPr>
+        <w:t>آی دی</w:t>
+      </w:r>
+    </w:p>
+    <w:p>
+      <w:pPr>
+        <w:pStyle w:val="ListParagraph"/>
+        <w:numPr>
+          <w:ilvl w:val="0"/>
+          <w:numId w:val="14"/>
+        </w:numPr>
+        <w:bidi/>
+        <w:rPr>
+          <w:lang w:bidi="fa-IR"/>
+        </w:rPr>
+      </w:pPr>
+      <w:r>
+        <w:rPr>
+          <w:rFonts w:hint="cs"/>
+          <w:rtl/>
+          <w:lang w:bidi="fa-IR"/>
+        </w:rPr>
+        <w:t>نام فروشنده</w:t>
+      </w:r>
+    </w:p>
+    <w:p>
+      <w:pPr>
+        <w:pStyle w:val="ListParagraph"/>
+        <w:numPr>
+          <w:ilvl w:val="0"/>
+          <w:numId w:val="14"/>
+        </w:numPr>
+        <w:bidi/>
+        <w:rPr>
+          <w:lang w:bidi="fa-IR"/>
+        </w:rPr>
+      </w:pPr>
+      <w:r>
+        <w:rPr>
+          <w:rFonts w:hint="cs"/>
+          <w:rtl/>
+          <w:lang w:bidi="fa-IR"/>
+        </w:rPr>
+        <w:t>تاریخ</w:t>
+      </w:r>
+    </w:p>
+    <w:p>
+      <w:pPr>
+        <w:pStyle w:val="ListParagraph"/>
+        <w:numPr>
+          <w:ilvl w:val="0"/>
+          <w:numId w:val="14"/>
+        </w:numPr>
+        <w:bidi/>
+        <w:rPr>
+          <w:lang w:bidi="fa-IR"/>
+        </w:rPr>
+      </w:pPr>
+      <w:r>
+        <w:rPr>
+          <w:rFonts w:hint="cs"/>
+          <w:rtl/>
+          <w:lang w:bidi="fa-IR"/>
+        </w:rPr>
+        <w:t>جمع کل</w:t>
+      </w:r>
+    </w:p>
+    <w:p>
+      <w:pPr>
+        <w:pStyle w:val="ListParagraph"/>
+        <w:numPr>
+          <w:ilvl w:val="0"/>
+          <w:numId w:val="14"/>
+        </w:numPr>
+        <w:bidi/>
+        <w:rPr>
+          <w:lang w:bidi="fa-IR"/>
+        </w:rPr>
+      </w:pPr>
+      <w:r>
+        <w:rPr>
+          <w:rFonts w:hint="cs"/>
+          <w:rtl/>
+          <w:lang w:bidi="fa-IR"/>
+        </w:rPr>
+        <w:t>ت</w:t>
+      </w:r>
+      <w:r>
+        <w:rPr>
+          <w:rFonts w:hint="cs"/>
+          <w:rtl/>
+          <w:lang w:bidi="fa-IR"/>
+        </w:rPr>
+        <w:t xml:space="preserve">اریخ ایجاد </w:t>
+      </w:r>
+      <w:r>
+        <w:rPr>
+          <w:rFonts w:hint="cs"/>
+          <w:rtl/>
+          <w:lang w:bidi="fa-IR"/>
+        </w:rPr>
+        <w:t>(</w:t>
+      </w:r>
+      <w:r>
+        <w:rPr>
+          <w:rFonts w:hint="cs"/>
+          <w:rtl/>
+          <w:lang w:bidi="fa-IR"/>
+        </w:rPr>
+        <w:t>در سیستم</w:t>
+      </w:r>
+      <w:r>
+        <w:rPr>
+          <w:rFonts w:hint="cs"/>
+          <w:rtl/>
+          <w:lang w:bidi="fa-IR"/>
+        </w:rPr>
+        <w:t>)</w:t>
       </w:r>
     </w:p>
     <w:p>
@@ -1612,99 +1861,70 @@
           <w:rtl/>
           <w:lang w:bidi="fa-IR"/>
         </w:rPr>
-        <w:t xml:space="preserve">ریز </w:t>
-      </w:r>
-      <w:r>
-        <w:rPr>
-          <w:rFonts w:hint="cs"/>
-          <w:rtl/>
-          <w:lang w:bidi="fa-IR"/>
-        </w:rPr>
-        <w:t>خرید</w:t>
-      </w:r>
-    </w:p>
-    <w:p>
-      <w:pPr>
-        <w:pStyle w:val="ListParagraph"/>
-        <w:numPr>
-          <w:ilvl w:val="0"/>
-          <w:numId w:val="15"/>
-        </w:numPr>
-        <w:bidi/>
-        <w:rPr>
-          <w:lang w:bidi="fa-IR"/>
-        </w:rPr>
-      </w:pPr>
-      <w:r>
-        <w:rPr>
-          <w:rFonts w:hint="cs"/>
-          <w:rtl/>
-          <w:lang w:bidi="fa-IR"/>
-        </w:rPr>
-        <w:t>آی دی</w:t>
-      </w:r>
-    </w:p>
-    <w:p>
-      <w:pPr>
-        <w:pStyle w:val="ListParagraph"/>
-        <w:numPr>
-          <w:ilvl w:val="0"/>
-          <w:numId w:val="15"/>
-        </w:numPr>
-        <w:bidi/>
-        <w:rPr>
-          <w:lang w:bidi="fa-IR"/>
-        </w:rPr>
-      </w:pPr>
-      <w:r>
-        <w:rPr>
-          <w:rFonts w:hint="cs"/>
-          <w:rtl/>
-          <w:lang w:bidi="fa-IR"/>
-        </w:rPr>
-        <w:t>عنوان</w:t>
-      </w:r>
-    </w:p>
-    <w:p>
-      <w:pPr>
-        <w:pStyle w:val="ListParagraph"/>
-        <w:numPr>
-          <w:ilvl w:val="0"/>
-          <w:numId w:val="15"/>
-        </w:numPr>
-        <w:bidi/>
-        <w:rPr>
-          <w:lang w:bidi="fa-IR"/>
-        </w:rPr>
-      </w:pPr>
-      <w:r>
-        <w:rPr>
-          <w:rFonts w:hint="cs"/>
-          <w:rtl/>
-          <w:lang w:bidi="fa-IR"/>
-        </w:rPr>
-        <w:t>قیمت خرید</w:t>
-      </w:r>
-    </w:p>
-    <w:p>
-      <w:pPr>
-        <w:pStyle w:val="ListParagraph"/>
-        <w:numPr>
-          <w:ilvl w:val="0"/>
-          <w:numId w:val="15"/>
-        </w:numPr>
-        <w:bidi/>
-        <w:rPr>
-          <w:lang w:bidi="fa-IR"/>
-        </w:rPr>
-      </w:pPr>
-      <w:r>
-        <w:rPr>
-          <w:rFonts w:hint="cs"/>
-          <w:rtl/>
-          <w:lang w:bidi="fa-IR"/>
-        </w:rPr>
-        <w:t>تاریخ</w:t>
+        <w:t>سفارش</w:t>
+      </w:r>
+    </w:p>
+    <w:p>
+      <w:pPr>
+        <w:pStyle w:val="ListParagraph"/>
+        <w:numPr>
+          <w:ilvl w:val="0"/>
+          <w:numId w:val="21"/>
+        </w:numPr>
+        <w:bidi/>
+        <w:rPr>
+          <w:lang w:bidi="fa-IR"/>
+        </w:rPr>
+      </w:pPr>
+      <w:r>
+        <w:rPr>
+          <w:rFonts w:hint="cs"/>
+          <w:rtl/>
+          <w:lang w:bidi="fa-IR"/>
+        </w:rPr>
+        <w:t>کد محصول(کلید خارجی)</w:t>
+      </w:r>
+    </w:p>
+    <w:p>
+      <w:pPr>
+        <w:pStyle w:val="ListParagraph"/>
+        <w:numPr>
+          <w:ilvl w:val="0"/>
+          <w:numId w:val="21"/>
+        </w:numPr>
+        <w:bidi/>
+        <w:rPr>
+          <w:lang w:bidi="fa-IR"/>
+        </w:rPr>
+      </w:pPr>
+      <w:r>
+        <w:rPr>
+          <w:rFonts w:hint="cs"/>
+          <w:rtl/>
+          <w:lang w:bidi="fa-IR"/>
+        </w:rPr>
+        <w:t>تعداد</w:t>
+      </w:r>
+    </w:p>
+    <w:p>
+      <w:pPr>
+        <w:pStyle w:val="ListParagraph"/>
+        <w:numPr>
+          <w:ilvl w:val="0"/>
+          <w:numId w:val="21"/>
+        </w:numPr>
+        <w:bidi/>
+        <w:rPr>
+          <w:lang w:bidi="fa-IR"/>
+        </w:rPr>
+      </w:pPr>
+      <w:r>
+        <w:rPr>
+          <w:rFonts w:hint="cs"/>
+          <w:rtl/>
+          <w:lang w:bidi="fa-IR"/>
+        </w:rPr>
+        <w:t>کد فاکتور فروش( کلید خارجی)</w:t>
       </w:r>
     </w:p>
     <w:p>
@@ -1722,332 +1942,7 @@
           <w:rtl/>
           <w:lang w:bidi="fa-IR"/>
         </w:rPr>
-        <w:t>خرید</w:t>
-      </w:r>
-    </w:p>
-    <w:p>
-      <w:pPr>
-        <w:pStyle w:val="ListParagraph"/>
-        <w:numPr>
-          <w:ilvl w:val="0"/>
-          <w:numId w:val="23"/>
-        </w:numPr>
-        <w:bidi/>
-        <w:rPr>
-          <w:lang w:bidi="fa-IR"/>
-        </w:rPr>
-      </w:pPr>
-      <w:r>
-        <w:rPr>
-          <w:rFonts w:hint="cs"/>
-          <w:rtl/>
-          <w:lang w:bidi="fa-IR"/>
-        </w:rPr>
-        <w:t>آی دی ریز خرید( کلید خارجی)</w:t>
-      </w:r>
-    </w:p>
-    <w:p>
-      <w:pPr>
-        <w:pStyle w:val="ListParagraph"/>
-        <w:numPr>
-          <w:ilvl w:val="0"/>
-          <w:numId w:val="23"/>
-        </w:numPr>
-        <w:bidi/>
-        <w:rPr>
-          <w:lang w:bidi="fa-IR"/>
-        </w:rPr>
-      </w:pPr>
-      <w:r>
-        <w:rPr>
-          <w:rFonts w:ascii="Cambria" w:hAnsi="Cambria" w:hint="cs"/>
-          <w:rtl/>
-          <w:lang w:bidi="fa-IR"/>
-        </w:rPr>
-        <w:t>کد محصول(کلید خارجی)</w:t>
-      </w:r>
-    </w:p>
-    <w:p>
-      <w:pPr>
-        <w:pStyle w:val="ListParagraph"/>
-        <w:numPr>
-          <w:ilvl w:val="0"/>
-          <w:numId w:val="23"/>
-        </w:numPr>
-        <w:bidi/>
-        <w:rPr>
-          <w:lang w:bidi="fa-IR"/>
-        </w:rPr>
-      </w:pPr>
-      <w:r>
-        <w:rPr>
-          <w:rFonts w:hint="cs"/>
-          <w:rtl/>
-          <w:lang w:bidi="fa-IR"/>
-        </w:rPr>
-        <w:t>کد فاکتور خرید( کلید خارجی)</w:t>
-      </w:r>
-    </w:p>
-    <w:p>
-      <w:pPr>
-        <w:pStyle w:val="Heading2"/>
-        <w:bidi/>
-        <w:rPr>
-          <w:rtl/>
-          <w:lang w:bidi="fa-IR"/>
-        </w:rPr>
-      </w:pPr>
-      <w:r>
-        <w:rPr>
-          <w:rFonts w:hint="cs"/>
-          <w:rtl/>
-          <w:lang w:bidi="fa-IR"/>
-        </w:rPr>
-        <w:t>فاکتور</w:t>
-      </w:r>
-      <w:r>
-        <w:rPr>
-          <w:rFonts w:hint="cs"/>
-          <w:rtl/>
-          <w:lang w:bidi="fa-IR"/>
-        </w:rPr>
-        <w:t xml:space="preserve"> خرید</w:t>
-      </w:r>
-    </w:p>
-    <w:p>
-      <w:pPr>
-        <w:pStyle w:val="ListParagraph"/>
-        <w:numPr>
-          <w:ilvl w:val="0"/>
-          <w:numId w:val="14"/>
-        </w:numPr>
-        <w:bidi/>
-        <w:rPr>
-          <w:lang w:bidi="fa-IR"/>
-        </w:rPr>
-      </w:pPr>
-      <w:r>
-        <w:rPr>
-          <w:rFonts w:ascii="Cambria" w:hAnsi="Cambria" w:hint="cs"/>
-          <w:rtl/>
-          <w:lang w:bidi="fa-IR"/>
-        </w:rPr>
-        <w:t>آی دی</w:t>
-      </w:r>
-    </w:p>
-    <w:p>
-      <w:pPr>
-        <w:pStyle w:val="ListParagraph"/>
-        <w:numPr>
-          <w:ilvl w:val="0"/>
-          <w:numId w:val="14"/>
-        </w:numPr>
-        <w:bidi/>
-        <w:rPr>
-          <w:lang w:bidi="fa-IR"/>
-        </w:rPr>
-      </w:pPr>
-      <w:r>
-        <w:rPr>
-          <w:rFonts w:hint="cs"/>
-          <w:rtl/>
-          <w:lang w:bidi="fa-IR"/>
-        </w:rPr>
-        <w:t>نام فروشنده</w:t>
-      </w:r>
-    </w:p>
-    <w:p>
-      <w:pPr>
-        <w:pStyle w:val="ListParagraph"/>
-        <w:numPr>
-          <w:ilvl w:val="0"/>
-          <w:numId w:val="14"/>
-        </w:numPr>
-        <w:bidi/>
-        <w:rPr>
-          <w:lang w:bidi="fa-IR"/>
-        </w:rPr>
-      </w:pPr>
-      <w:r>
-        <w:rPr>
-          <w:rFonts w:hint="cs"/>
-          <w:rtl/>
-          <w:lang w:bidi="fa-IR"/>
-        </w:rPr>
-        <w:t>تاریخ</w:t>
-      </w:r>
-    </w:p>
-    <w:p>
-      <w:pPr>
-        <w:pStyle w:val="ListParagraph"/>
-        <w:numPr>
-          <w:ilvl w:val="0"/>
-          <w:numId w:val="14"/>
-        </w:numPr>
-        <w:bidi/>
-        <w:rPr>
-          <w:lang w:bidi="fa-IR"/>
-        </w:rPr>
-      </w:pPr>
-      <w:r>
-        <w:rPr>
-          <w:rFonts w:hint="cs"/>
-          <w:rtl/>
-          <w:lang w:bidi="fa-IR"/>
-        </w:rPr>
-        <w:t>جمع کل</w:t>
-      </w:r>
-    </w:p>
-    <w:p>
-      <w:pPr>
-        <w:pStyle w:val="ListParagraph"/>
-        <w:numPr>
-          <w:ilvl w:val="0"/>
-          <w:numId w:val="14"/>
-        </w:numPr>
-        <w:bidi/>
-        <w:rPr>
-          <w:lang w:bidi="fa-IR"/>
-        </w:rPr>
-      </w:pPr>
-      <w:r>
-        <w:rPr>
-          <w:rFonts w:hint="cs"/>
-          <w:rtl/>
-          <w:lang w:bidi="fa-IR"/>
-        </w:rPr>
-        <w:t>ت</w:t>
-      </w:r>
-      <w:r>
-        <w:rPr>
-          <w:rFonts w:hint="cs"/>
-          <w:rtl/>
-          <w:lang w:bidi="fa-IR"/>
-        </w:rPr>
-        <w:t xml:space="preserve">اریخ ایجاد </w:t>
-      </w:r>
-      <w:r>
-        <w:rPr>
-          <w:rFonts w:hint="cs"/>
-          <w:rtl/>
-          <w:lang w:bidi="fa-IR"/>
-        </w:rPr>
-        <w:t>(</w:t>
-      </w:r>
-      <w:r>
-        <w:rPr>
-          <w:rFonts w:hint="cs"/>
-          <w:rtl/>
-          <w:lang w:bidi="fa-IR"/>
-        </w:rPr>
-        <w:t>در سیستم</w:t>
-      </w:r>
-      <w:r>
-        <w:rPr>
-          <w:rFonts w:hint="cs"/>
-          <w:rtl/>
-          <w:lang w:bidi="fa-IR"/>
-        </w:rPr>
-        <w:t>)</w:t>
-      </w:r>
-    </w:p>
-    <w:p>
-      <w:pPr>
-        <w:pStyle w:val="Heading2"/>
-        <w:bidi/>
-        <w:rPr>
-          <w:rtl/>
-          <w:lang w:bidi="fa-IR"/>
-        </w:rPr>
-      </w:pPr>
-      <w:r>
-        <w:rPr>
-          <w:rFonts w:hint="cs"/>
-          <w:rtl/>
-          <w:lang w:bidi="fa-IR"/>
-        </w:rPr>
         <w:lastRenderedPageBreak/>
-        <w:t>سفارش</w:t>
-      </w:r>
-    </w:p>
-    <w:p>
-      <w:pPr>
-        <w:pStyle w:val="ListParagraph"/>
-        <w:numPr>
-          <w:ilvl w:val="0"/>
-          <w:numId w:val="21"/>
-        </w:numPr>
-        <w:bidi/>
-        <w:rPr>
-          <w:lang w:bidi="fa-IR"/>
-        </w:rPr>
-      </w:pPr>
-      <w:r>
-        <w:rPr>
-          <w:rFonts w:hint="cs"/>
-          <w:rtl/>
-          <w:lang w:bidi="fa-IR"/>
-        </w:rPr>
-        <w:t>کد محصول(کلید خارجی)</w:t>
-      </w:r>
-    </w:p>
-    <w:p>
-      <w:pPr>
-        <w:pStyle w:val="ListParagraph"/>
-        <w:numPr>
-          <w:ilvl w:val="0"/>
-          <w:numId w:val="21"/>
-        </w:numPr>
-        <w:bidi/>
-        <w:rPr>
-          <w:lang w:bidi="fa-IR"/>
-        </w:rPr>
-      </w:pPr>
-      <w:r>
-        <w:rPr>
-          <w:rFonts w:hint="cs"/>
-          <w:rtl/>
-          <w:lang w:bidi="fa-IR"/>
-        </w:rPr>
-        <w:t>تعداد</w:t>
-      </w:r>
-    </w:p>
-    <w:p>
-      <w:pPr>
-        <w:pStyle w:val="ListParagraph"/>
-        <w:numPr>
-          <w:ilvl w:val="0"/>
-          <w:numId w:val="21"/>
-        </w:numPr>
-        <w:bidi/>
-        <w:rPr>
-          <w:lang w:bidi="fa-IR"/>
-        </w:rPr>
-      </w:pPr>
-      <w:r>
-        <w:rPr>
-          <w:rFonts w:hint="cs"/>
-          <w:rtl/>
-          <w:lang w:bidi="fa-IR"/>
-        </w:rPr>
-        <w:t>کد فاکتور فروش( کلید خارجی)</w:t>
-      </w:r>
-    </w:p>
-    <w:p>
-      <w:pPr>
-        <w:pStyle w:val="Heading2"/>
-        <w:bidi/>
-        <w:rPr>
-          <w:rtl/>
-          <w:lang w:bidi="fa-IR"/>
-        </w:rPr>
-      </w:pPr>
-      <w:r>
-        <w:rPr>
-          <w:rFonts w:hint="cs"/>
-          <w:rtl/>
-          <w:lang w:bidi="fa-IR"/>
-        </w:rPr>
         <w:t>فاکتور سفارش( مشتری)</w:t>
       </w:r>
     </w:p>

--- a/Document/1 -- Requirements/Requirements.Min.docx
+++ b/Document/1 -- Requirements/Requirements.Min.docx
@@ -972,54 +972,11 @@
           <w:rtl/>
           <w:lang w:bidi="fa-IR"/>
         </w:rPr>
-        <w:t>توکن فراموشی رمز</w:t>
-      </w:r>
-    </w:p>
-    <w:p>
-      <w:pPr>
-        <w:pStyle w:val="ListParagraph"/>
-        <w:numPr>
-          <w:ilvl w:val="0"/>
-          <w:numId w:val="13"/>
-        </w:numPr>
-        <w:bidi/>
-        <w:rPr>
-          <w:lang w:bidi="fa-IR"/>
-        </w:rPr>
-      </w:pPr>
-      <w:r>
-        <w:rPr>
-          <w:rFonts w:hint="cs"/>
-          <w:rtl/>
-          <w:lang w:bidi="fa-IR"/>
-        </w:rPr>
         <w:t>توکن ورود</w:t>
       </w:r>
     </w:p>
     <w:p>
       <w:pPr>
-        <w:pStyle w:val="ListParagraph"/>
-        <w:numPr>
-          <w:ilvl w:val="0"/>
-          <w:numId w:val="13"/>
-        </w:numPr>
-        <w:bidi/>
-        <w:rPr>
-          <w:rtl/>
-          <w:lang w:bidi="fa-IR"/>
-        </w:rPr>
-      </w:pPr>
-      <w:r>
-        <w:rPr>
-          <w:rFonts w:hint="cs"/>
-          <w:rtl/>
-          <w:lang w:bidi="fa-IR"/>
-        </w:rPr>
-        <w:t>زمان آخرین ورود</w:t>
-      </w:r>
-    </w:p>
-    <w:p>
-      <w:pPr>
         <w:pStyle w:val="Heading2"/>
         <w:bidi/>
         <w:rPr>
@@ -1221,6 +1178,27 @@
       </w:pPr>
       <w:r>
         <w:rPr>
+          <w:rFonts w:ascii="Cambria" w:hAnsi="Cambria" w:hint="cs"/>
+          <w:rtl/>
+          <w:lang w:bidi="fa-IR"/>
+        </w:rPr>
+        <w:t>قیمت خرید</w:t>
+      </w:r>
+    </w:p>
+    <w:p>
+      <w:pPr>
+        <w:pStyle w:val="ListParagraph"/>
+        <w:numPr>
+          <w:ilvl w:val="0"/>
+          <w:numId w:val="12"/>
+        </w:numPr>
+        <w:bidi/>
+        <w:rPr>
+          <w:lang w:bidi="fa-IR"/>
+        </w:rPr>
+      </w:pPr>
+      <w:r>
+        <w:rPr>
           <w:rFonts w:hint="cs"/>
           <w:rtl/>
           <w:lang w:bidi="fa-IR"/>
@@ -1366,8 +1344,68 @@
           <w:rtl/>
           <w:lang w:bidi="fa-IR"/>
         </w:rPr>
+        <w:t>آی دی دسته ( کلید خارجی)</w:t>
+      </w:r>
+    </w:p>
+    <w:p>
+      <w:pPr>
+        <w:pStyle w:val="Heading2"/>
+        <w:bidi/>
+        <w:rPr>
+          <w:rtl/>
+          <w:lang w:bidi="fa-IR"/>
+        </w:rPr>
+      </w:pPr>
+      <w:r>
+        <w:rPr>
+          <w:rFonts w:hint="cs"/>
+          <w:rtl/>
+          <w:lang w:bidi="fa-IR"/>
+        </w:rPr>
         <w:lastRenderedPageBreak/>
-        <w:t>آی دی دسته ( کلید خارجی)</w:t>
+        <w:t>ویژگی( محصول)</w:t>
+      </w:r>
+    </w:p>
+    <w:p>
+      <w:pPr>
+        <w:pStyle w:val="ListParagraph"/>
+        <w:numPr>
+          <w:ilvl w:val="0"/>
+          <w:numId w:val="18"/>
+        </w:numPr>
+        <w:bidi/>
+        <w:rPr>
+          <w:lang w:bidi="fa-IR"/>
+        </w:rPr>
+      </w:pPr>
+      <w:r>
+        <w:rPr>
+          <w:rFonts w:hint="cs"/>
+          <w:rtl/>
+          <w:lang w:bidi="fa-IR"/>
+        </w:rPr>
+        <w:t>آی دی</w:t>
+      </w:r>
+    </w:p>
+    <w:p>
+      <w:pPr>
+        <w:pStyle w:val="ListParagraph"/>
+        <w:numPr>
+          <w:ilvl w:val="0"/>
+          <w:numId w:val="18"/>
+        </w:numPr>
+        <w:bidi/>
+        <w:rPr>
+          <w:lang w:bidi="fa-IR"/>
+        </w:rPr>
+      </w:pPr>
+      <w:r>
+        <w:rPr>
+          <w:rFonts w:hint="cs"/>
+          <w:rtl/>
+          <w:lang w:bidi="fa-IR"/>
+        </w:rPr>
+        <w:t>نام</w:t>
       </w:r>
     </w:p>
     <w:p>
@@ -1379,309 +1417,79 @@
           <w:lang w:bidi="fa-IR"/>
         </w:rPr>
       </w:pPr>
-      <w:r>
-        <w:rPr>
-          <w:rFonts w:hint="cs"/>
-          <w:rtl/>
-          <w:lang w:bidi="fa-IR"/>
-        </w:rPr>
-        <w:t>ویژگی( محصول)</w:t>
-      </w:r>
-    </w:p>
-    <w:p>
-      <w:pPr>
-        <w:pStyle w:val="ListParagraph"/>
-        <w:numPr>
-          <w:ilvl w:val="0"/>
-          <w:numId w:val="18"/>
-        </w:numPr>
-        <w:bidi/>
-        <w:rPr>
-          <w:lang w:bidi="fa-IR"/>
-        </w:rPr>
-      </w:pPr>
-      <w:r>
-        <w:rPr>
-          <w:rFonts w:hint="cs"/>
-          <w:rtl/>
-          <w:lang w:bidi="fa-IR"/>
-        </w:rPr>
-        <w:t>آی دی</w:t>
-      </w:r>
-    </w:p>
-    <w:p>
-      <w:pPr>
-        <w:pStyle w:val="ListParagraph"/>
-        <w:numPr>
-          <w:ilvl w:val="0"/>
-          <w:numId w:val="18"/>
-        </w:numPr>
-        <w:bidi/>
-        <w:rPr>
-          <w:lang w:bidi="fa-IR"/>
-        </w:rPr>
-      </w:pPr>
-      <w:r>
-        <w:rPr>
-          <w:rFonts w:hint="cs"/>
-          <w:rtl/>
-          <w:lang w:bidi="fa-IR"/>
-        </w:rPr>
-        <w:t>نام</w:t>
-      </w:r>
-    </w:p>
-    <w:p>
-      <w:pPr>
-        <w:pStyle w:val="Heading2"/>
-        <w:bidi/>
-        <w:rPr>
-          <w:rtl/>
-          <w:lang w:bidi="fa-IR"/>
-        </w:rPr>
-      </w:pPr>
-      <w:r>
-        <w:rPr>
-          <w:rFonts w:hint="cs"/>
-          <w:rtl/>
-          <w:lang w:bidi="fa-IR"/>
-        </w:rPr>
-        <w:t>ویژگی- زیر دسته</w:t>
-      </w:r>
-    </w:p>
-    <w:p>
-      <w:pPr>
-        <w:pStyle w:val="ListParagraph"/>
-        <w:numPr>
-          <w:ilvl w:val="0"/>
-          <w:numId w:val="25"/>
-        </w:numPr>
-        <w:bidi/>
-        <w:rPr>
-          <w:lang w:bidi="fa-IR"/>
-        </w:rPr>
-      </w:pPr>
-      <w:r>
-        <w:rPr>
-          <w:rFonts w:hint="cs"/>
-          <w:rtl/>
-          <w:lang w:bidi="fa-IR"/>
-        </w:rPr>
-        <w:t>آی دی ویژگی</w:t>
-      </w:r>
-    </w:p>
-    <w:p>
-      <w:pPr>
-        <w:pStyle w:val="ListParagraph"/>
-        <w:numPr>
-          <w:ilvl w:val="0"/>
-          <w:numId w:val="25"/>
-        </w:numPr>
-        <w:bidi/>
-        <w:rPr>
-          <w:lang w:bidi="fa-IR"/>
-        </w:rPr>
-      </w:pPr>
-      <w:r>
-        <w:rPr>
-          <w:rFonts w:hint="cs"/>
-          <w:rtl/>
-          <w:lang w:bidi="fa-IR"/>
-        </w:rPr>
-        <w:t>آی دی زیردسته</w:t>
-      </w:r>
-    </w:p>
-    <w:p>
-      <w:pPr>
-        <w:pStyle w:val="Heading2"/>
-        <w:bidi/>
-        <w:rPr>
-          <w:rtl/>
-          <w:lang w:bidi="fa-IR"/>
-        </w:rPr>
-      </w:pPr>
-      <w:r>
-        <w:rPr>
-          <w:rFonts w:hint="cs"/>
-          <w:rtl/>
-          <w:lang w:bidi="fa-IR"/>
-        </w:rPr>
-        <w:t>ویژگی-محصول</w:t>
-      </w:r>
-    </w:p>
-    <w:p>
-      <w:pPr>
-        <w:pStyle w:val="ListParagraph"/>
-        <w:numPr>
-          <w:ilvl w:val="0"/>
-          <w:numId w:val="22"/>
-        </w:numPr>
-        <w:bidi/>
-        <w:rPr>
-          <w:lang w:bidi="fa-IR"/>
-        </w:rPr>
-      </w:pPr>
-      <w:r>
-        <w:rPr>
-          <w:rFonts w:hint="cs"/>
-          <w:rtl/>
-          <w:lang w:bidi="fa-IR"/>
-        </w:rPr>
-        <w:t>کد محصول ( کلید خارجی)</w:t>
-      </w:r>
-    </w:p>
-    <w:p>
-      <w:pPr>
-        <w:pStyle w:val="ListParagraph"/>
-        <w:numPr>
-          <w:ilvl w:val="0"/>
-          <w:numId w:val="22"/>
-        </w:numPr>
-        <w:bidi/>
-        <w:rPr>
-          <w:lang w:bidi="fa-IR"/>
-        </w:rPr>
-      </w:pPr>
-      <w:r>
-        <w:rPr>
-          <w:rFonts w:hint="cs"/>
-          <w:rtl/>
-          <w:lang w:bidi="fa-IR"/>
-        </w:rPr>
-        <w:t>آی دی ویژگی( کلید خارجی)</w:t>
-      </w:r>
-    </w:p>
-    <w:p>
-      <w:pPr>
-        <w:pStyle w:val="ListParagraph"/>
-        <w:numPr>
-          <w:ilvl w:val="0"/>
-          <w:numId w:val="22"/>
-        </w:numPr>
-        <w:bidi/>
-        <w:rPr>
-          <w:lang w:bidi="fa-IR"/>
-        </w:rPr>
-      </w:pPr>
-      <w:r>
-        <w:rPr>
-          <w:rFonts w:hint="cs"/>
-          <w:rtl/>
-          <w:lang w:bidi="fa-IR"/>
-        </w:rPr>
-        <w:t>مقدار ویژگی</w:t>
-      </w:r>
-    </w:p>
-    <w:p>
-      <w:pPr>
-        <w:pStyle w:val="Heading2"/>
-        <w:bidi/>
-        <w:rPr>
-          <w:rtl/>
-          <w:lang w:bidi="fa-IR"/>
-        </w:rPr>
-      </w:pPr>
-      <w:r>
-        <w:rPr>
-          <w:rFonts w:hint="cs"/>
-          <w:rtl/>
-          <w:lang w:bidi="fa-IR"/>
-        </w:rPr>
-        <w:t xml:space="preserve">ریز </w:t>
-      </w:r>
-      <w:r>
-        <w:rPr>
-          <w:rFonts w:hint="cs"/>
-          <w:rtl/>
-          <w:lang w:bidi="fa-IR"/>
-        </w:rPr>
-        <w:t>خرید</w:t>
-      </w:r>
-    </w:p>
-    <w:p>
-      <w:pPr>
-        <w:pStyle w:val="ListParagraph"/>
-        <w:numPr>
-          <w:ilvl w:val="0"/>
-          <w:numId w:val="15"/>
-        </w:numPr>
-        <w:bidi/>
-        <w:rPr>
-          <w:lang w:bidi="fa-IR"/>
-        </w:rPr>
-      </w:pPr>
-      <w:r>
-        <w:rPr>
-          <w:rFonts w:hint="cs"/>
-          <w:rtl/>
-          <w:lang w:bidi="fa-IR"/>
-        </w:rPr>
-        <w:t>آی دی</w:t>
-      </w:r>
-    </w:p>
-    <w:p>
-      <w:pPr>
-        <w:pStyle w:val="ListParagraph"/>
-        <w:numPr>
-          <w:ilvl w:val="0"/>
-          <w:numId w:val="15"/>
-        </w:numPr>
-        <w:bidi/>
-        <w:rPr>
-          <w:lang w:bidi="fa-IR"/>
-        </w:rPr>
-      </w:pPr>
-      <w:r>
-        <w:rPr>
-          <w:rFonts w:hint="cs"/>
-          <w:rtl/>
-          <w:lang w:bidi="fa-IR"/>
-        </w:rPr>
-        <w:t>عنوان</w:t>
-      </w:r>
-    </w:p>
-    <w:p>
-      <w:pPr>
-        <w:pStyle w:val="ListParagraph"/>
-        <w:numPr>
-          <w:ilvl w:val="0"/>
-          <w:numId w:val="15"/>
-        </w:numPr>
-        <w:bidi/>
-        <w:rPr>
-          <w:lang w:bidi="fa-IR"/>
-        </w:rPr>
-      </w:pPr>
-      <w:r>
-        <w:rPr>
-          <w:rFonts w:hint="cs"/>
-          <w:rtl/>
-          <w:lang w:bidi="fa-IR"/>
-        </w:rPr>
-        <w:t>قیمت خرید</w:t>
-      </w:r>
-    </w:p>
-    <w:p>
-      <w:pPr>
-        <w:pStyle w:val="ListParagraph"/>
-        <w:numPr>
-          <w:ilvl w:val="0"/>
-          <w:numId w:val="15"/>
-        </w:numPr>
-        <w:bidi/>
-        <w:rPr>
-          <w:lang w:bidi="fa-IR"/>
-        </w:rPr>
-      </w:pPr>
-      <w:r>
-        <w:rPr>
-          <w:rFonts w:hint="cs"/>
-          <w:rtl/>
-          <w:lang w:bidi="fa-IR"/>
-        </w:rPr>
-        <w:t>تاریخ</w:t>
-      </w:r>
       <w:bookmarkStart w:id="0" w:name="_GoBack"/>
       <w:bookmarkEnd w:id="0"/>
+      <w:r>
+        <w:rPr>
+          <w:rFonts w:hint="cs"/>
+          <w:rtl/>
+          <w:lang w:bidi="fa-IR"/>
+        </w:rPr>
+        <w:t>ویژگی-محصول</w:t>
+      </w:r>
+    </w:p>
+    <w:p>
+      <w:pPr>
+        <w:pStyle w:val="ListParagraph"/>
+        <w:numPr>
+          <w:ilvl w:val="0"/>
+          <w:numId w:val="22"/>
+        </w:numPr>
+        <w:bidi/>
+        <w:rPr>
+          <w:lang w:bidi="fa-IR"/>
+        </w:rPr>
+      </w:pPr>
+      <w:r>
+        <w:rPr>
+          <w:rFonts w:hint="cs"/>
+          <w:rtl/>
+          <w:lang w:bidi="fa-IR"/>
+        </w:rPr>
+        <w:t>کد محصول ( کلید خارجی)</w:t>
+      </w:r>
+    </w:p>
+    <w:p>
+      <w:pPr>
+        <w:pStyle w:val="ListParagraph"/>
+        <w:numPr>
+          <w:ilvl w:val="0"/>
+          <w:numId w:val="22"/>
+        </w:numPr>
+        <w:bidi/>
+        <w:rPr>
+          <w:lang w:bidi="fa-IR"/>
+        </w:rPr>
+      </w:pPr>
+      <w:r>
+        <w:rPr>
+          <w:rFonts w:hint="cs"/>
+          <w:rtl/>
+          <w:lang w:bidi="fa-IR"/>
+        </w:rPr>
+        <w:t>آی دی ویژگی( کلید خارجی)</w:t>
+      </w:r>
+    </w:p>
+    <w:p>
+      <w:pPr>
+        <w:pStyle w:val="ListParagraph"/>
+        <w:numPr>
+          <w:ilvl w:val="0"/>
+          <w:numId w:val="22"/>
+        </w:numPr>
+        <w:bidi/>
+        <w:rPr>
+          <w:lang w:bidi="fa-IR"/>
+        </w:rPr>
+      </w:pPr>
+      <w:r>
+        <w:rPr>
+          <w:rFonts w:hint="cs"/>
+          <w:rtl/>
+          <w:lang w:bidi="fa-IR"/>
+        </w:rPr>
+        <w:t>مقدار ویژگی</w:t>
+      </w:r>
     </w:p>
     <w:p>
       <w:pPr>
@@ -1698,6 +1506,108 @@
           <w:rtl/>
           <w:lang w:bidi="fa-IR"/>
         </w:rPr>
+        <w:t>خرید</w:t>
+      </w:r>
+    </w:p>
+    <w:p>
+      <w:pPr>
+        <w:pStyle w:val="ListParagraph"/>
+        <w:numPr>
+          <w:ilvl w:val="0"/>
+          <w:numId w:val="15"/>
+        </w:numPr>
+        <w:bidi/>
+        <w:rPr>
+          <w:lang w:bidi="fa-IR"/>
+        </w:rPr>
+      </w:pPr>
+      <w:r>
+        <w:rPr>
+          <w:rFonts w:hint="cs"/>
+          <w:rtl/>
+          <w:lang w:bidi="fa-IR"/>
+        </w:rPr>
+        <w:t>آی دی</w:t>
+      </w:r>
+    </w:p>
+    <w:p>
+      <w:pPr>
+        <w:pStyle w:val="ListParagraph"/>
+        <w:numPr>
+          <w:ilvl w:val="0"/>
+          <w:numId w:val="15"/>
+        </w:numPr>
+        <w:bidi/>
+        <w:rPr>
+          <w:lang w:bidi="fa-IR"/>
+        </w:rPr>
+      </w:pPr>
+      <w:r>
+        <w:rPr>
+          <w:rFonts w:hint="cs"/>
+          <w:rtl/>
+          <w:lang w:bidi="fa-IR"/>
+        </w:rPr>
+        <w:t>عنوان</w:t>
+      </w:r>
+    </w:p>
+    <w:p>
+      <w:pPr>
+        <w:pStyle w:val="ListParagraph"/>
+        <w:numPr>
+          <w:ilvl w:val="0"/>
+          <w:numId w:val="15"/>
+        </w:numPr>
+        <w:bidi/>
+        <w:rPr>
+          <w:lang w:bidi="fa-IR"/>
+        </w:rPr>
+      </w:pPr>
+      <w:r>
+        <w:rPr>
+          <w:rFonts w:hint="cs"/>
+          <w:rtl/>
+          <w:lang w:bidi="fa-IR"/>
+        </w:rPr>
+        <w:t>قیمت خرید</w:t>
+      </w:r>
+    </w:p>
+    <w:p>
+      <w:pPr>
+        <w:pStyle w:val="ListParagraph"/>
+        <w:numPr>
+          <w:ilvl w:val="0"/>
+          <w:numId w:val="15"/>
+        </w:numPr>
+        <w:bidi/>
+        <w:rPr>
+          <w:lang w:bidi="fa-IR"/>
+        </w:rPr>
+      </w:pPr>
+      <w:r>
+        <w:rPr>
+          <w:rFonts w:hint="cs"/>
+          <w:rtl/>
+          <w:lang w:bidi="fa-IR"/>
+        </w:rPr>
+        <w:t>تاریخ</w:t>
+      </w:r>
+    </w:p>
+    <w:p>
+      <w:pPr>
+        <w:pStyle w:val="Heading2"/>
+        <w:bidi/>
+        <w:rPr>
+          <w:rtl/>
+          <w:lang w:bidi="fa-IR"/>
+        </w:rPr>
+      </w:pPr>
+      <w:r>
+        <w:rPr>
+          <w:rFonts w:hint="cs"/>
+          <w:rtl/>
+          <w:lang w:bidi="fa-IR"/>
+        </w:rPr>
         <w:t>فاکتور</w:t>
       </w:r>
       <w:r>
@@ -1942,91 +1852,118 @@
           <w:rtl/>
           <w:lang w:bidi="fa-IR"/>
         </w:rPr>
+        <w:t>فاکتور سفارش( مشتری)</w:t>
+      </w:r>
+    </w:p>
+    <w:p>
+      <w:pPr>
+        <w:pStyle w:val="ListParagraph"/>
+        <w:numPr>
+          <w:ilvl w:val="0"/>
+          <w:numId w:val="20"/>
+        </w:numPr>
+        <w:bidi/>
+        <w:rPr>
+          <w:lang w:bidi="fa-IR"/>
+        </w:rPr>
+      </w:pPr>
+      <w:r>
+        <w:rPr>
+          <w:rFonts w:hint="cs"/>
+          <w:rtl/>
+          <w:lang w:bidi="fa-IR"/>
+        </w:rPr>
+        <w:t>کد فاکتور سفارش</w:t>
+      </w:r>
+    </w:p>
+    <w:p>
+      <w:pPr>
+        <w:pStyle w:val="ListParagraph"/>
+        <w:numPr>
+          <w:ilvl w:val="0"/>
+          <w:numId w:val="20"/>
+        </w:numPr>
+        <w:bidi/>
+        <w:rPr>
+          <w:lang w:bidi="fa-IR"/>
+        </w:rPr>
+      </w:pPr>
+      <w:r>
+        <w:rPr>
+          <w:rFonts w:hint="cs"/>
+          <w:rtl/>
+          <w:lang w:bidi="fa-IR"/>
+        </w:rPr>
+        <w:t>تاریخ</w:t>
+      </w:r>
+    </w:p>
+    <w:p>
+      <w:pPr>
+        <w:pStyle w:val="ListParagraph"/>
+        <w:numPr>
+          <w:ilvl w:val="0"/>
+          <w:numId w:val="20"/>
+        </w:numPr>
+        <w:bidi/>
+        <w:rPr>
+          <w:lang w:bidi="fa-IR"/>
+        </w:rPr>
+      </w:pPr>
+      <w:r>
+        <w:rPr>
+          <w:rFonts w:ascii="Cambria" w:hAnsi="Cambria" w:hint="cs"/>
+          <w:rtl/>
+          <w:lang w:bidi="fa-IR"/>
+        </w:rPr>
+        <w:t>تعداد سفارش ها</w:t>
+      </w:r>
+    </w:p>
+    <w:p>
+      <w:pPr>
+        <w:pStyle w:val="ListParagraph"/>
+        <w:numPr>
+          <w:ilvl w:val="0"/>
+          <w:numId w:val="20"/>
+        </w:numPr>
+        <w:bidi/>
+        <w:rPr>
+          <w:lang w:bidi="fa-IR"/>
+        </w:rPr>
+      </w:pPr>
+      <w:r>
+        <w:rPr>
+          <w:rFonts w:hint="cs"/>
+          <w:rtl/>
+          <w:lang w:bidi="fa-IR"/>
+        </w:rPr>
+        <w:t>قیمت کل</w:t>
+      </w:r>
+      <w:r>
+        <w:rPr>
+          <w:lang w:bidi="fa-IR"/>
+        </w:rPr>
+        <w:tab/>
+      </w:r>
+    </w:p>
+    <w:p>
+      <w:pPr>
+        <w:pStyle w:val="ListParagraph"/>
+        <w:numPr>
+          <w:ilvl w:val="0"/>
+          <w:numId w:val="20"/>
+        </w:numPr>
+        <w:bidi/>
+        <w:rPr>
+          <w:lang w:bidi="fa-IR"/>
+        </w:rPr>
+      </w:pPr>
+      <w:r>
+        <w:rPr>
+          <w:rFonts w:hint="cs"/>
+          <w:rtl/>
+          <w:lang w:bidi="fa-IR"/>
+        </w:rPr>
         <w:lastRenderedPageBreak/>
-        <w:t>فاکتور سفارش( مشتری)</w:t>
-      </w:r>
-    </w:p>
-    <w:p>
-      <w:pPr>
-        <w:pStyle w:val="ListParagraph"/>
-        <w:numPr>
-          <w:ilvl w:val="0"/>
-          <w:numId w:val="20"/>
-        </w:numPr>
-        <w:bidi/>
-        <w:rPr>
-          <w:lang w:bidi="fa-IR"/>
-        </w:rPr>
-      </w:pPr>
-      <w:r>
-        <w:rPr>
-          <w:rFonts w:hint="cs"/>
-          <w:rtl/>
-          <w:lang w:bidi="fa-IR"/>
-        </w:rPr>
-        <w:t>کد فاکتور سفارش</w:t>
-      </w:r>
-    </w:p>
-    <w:p>
-      <w:pPr>
-        <w:pStyle w:val="ListParagraph"/>
-        <w:numPr>
-          <w:ilvl w:val="0"/>
-          <w:numId w:val="20"/>
-        </w:numPr>
-        <w:bidi/>
-        <w:rPr>
-          <w:lang w:bidi="fa-IR"/>
-        </w:rPr>
-      </w:pPr>
-      <w:r>
-        <w:rPr>
-          <w:rFonts w:hint="cs"/>
-          <w:rtl/>
-          <w:lang w:bidi="fa-IR"/>
-        </w:rPr>
-        <w:t>تاریخ</w:t>
-      </w:r>
-    </w:p>
-    <w:p>
-      <w:pPr>
-        <w:pStyle w:val="ListParagraph"/>
-        <w:numPr>
-          <w:ilvl w:val="0"/>
-          <w:numId w:val="20"/>
-        </w:numPr>
-        <w:bidi/>
-        <w:rPr>
-          <w:lang w:bidi="fa-IR"/>
-        </w:rPr>
-      </w:pPr>
-      <w:r>
-        <w:rPr>
-          <w:rFonts w:hint="cs"/>
-          <w:rtl/>
-          <w:lang w:bidi="fa-IR"/>
-        </w:rPr>
-        <w:t>قیمت کل</w:t>
-      </w:r>
-    </w:p>
-    <w:p>
-      <w:pPr>
-        <w:pStyle w:val="ListParagraph"/>
-        <w:numPr>
-          <w:ilvl w:val="0"/>
-          <w:numId w:val="20"/>
-        </w:numPr>
-        <w:bidi/>
-        <w:rPr>
-          <w:lang w:bidi="fa-IR"/>
-        </w:rPr>
-      </w:pPr>
-      <w:r>
-        <w:rPr>
-          <w:rFonts w:hint="cs"/>
-          <w:rtl/>
-          <w:lang w:bidi="fa-IR"/>
-        </w:rPr>
         <w:t>وضعیت پرداخت( شده، معلق)</w:t>
       </w:r>
     </w:p>
